--- a/ПрО Ломбард.docx
+++ b/ПрО Ломбард.docx
@@ -7,7 +7,6 @@
         <w:spacing w:line="360" w:lineRule="auto"/>
         <w:jc w:val="center"/>
         <w:rPr>
-          <w:b/>
           <w:bCs/>
           <w:sz w:val="32"/>
           <w:szCs w:val="32"/>
@@ -15,7 +14,6 @@
       </w:pPr>
       <w:r>
         <w:rPr>
-          <w:b/>
           <w:bCs/>
           <w:sz w:val="32"/>
           <w:szCs w:val="32"/>
@@ -24,7 +22,6 @@
       </w:r>
       <w:r>
         <w:rPr>
-          <w:b/>
           <w:bCs/>
           <w:sz w:val="32"/>
           <w:szCs w:val="32"/>
@@ -37,7 +34,6 @@
         <w:spacing w:line="360" w:lineRule="auto"/>
         <w:jc w:val="center"/>
         <w:rPr>
-          <w:b/>
           <w:bCs/>
           <w:sz w:val="32"/>
           <w:szCs w:val="32"/>
@@ -45,7 +41,6 @@
       </w:pPr>
       <w:r>
         <w:rPr>
-          <w:b/>
           <w:bCs/>
           <w:sz w:val="32"/>
           <w:szCs w:val="32"/>
@@ -57,6 +52,7 @@
       <w:pPr>
         <w:spacing w:line="360" w:lineRule="auto"/>
         <w:ind w:firstLine="709"/>
+        <w:jc w:val="both"/>
         <w:rPr>
           <w:sz w:val="28"/>
           <w:szCs w:val="28"/>
@@ -189,9 +185,10 @@
         <w:pStyle w:val="a3"/>
         <w:numPr>
           <w:ilvl w:val="0"/>
-          <w:numId w:val="1"/>
+          <w:numId w:val="19"/>
         </w:numPr>
         <w:spacing w:line="360" w:lineRule="auto"/>
+        <w:jc w:val="both"/>
         <w:rPr>
           <w:sz w:val="28"/>
           <w:szCs w:val="28"/>
@@ -203,6 +200,14 @@
           <w:szCs w:val="28"/>
         </w:rPr>
         <w:t>уникальный номер товара</w:t>
+      </w:r>
+      <w:r>
+        <w:rPr>
+          <w:sz w:val="28"/>
+          <w:szCs w:val="28"/>
+          <w:lang w:val="en-US"/>
+        </w:rPr>
+        <w:t>;</w:t>
       </w:r>
     </w:p>
     <w:p>
@@ -210,9 +215,10 @@
         <w:pStyle w:val="a3"/>
         <w:numPr>
           <w:ilvl w:val="0"/>
-          <w:numId w:val="1"/>
+          <w:numId w:val="19"/>
         </w:numPr>
         <w:spacing w:line="360" w:lineRule="auto"/>
+        <w:jc w:val="both"/>
         <w:rPr>
           <w:sz w:val="28"/>
           <w:szCs w:val="28"/>
@@ -224,6 +230,14 @@
           <w:szCs w:val="28"/>
         </w:rPr>
         <w:t>название товара</w:t>
+      </w:r>
+      <w:r>
+        <w:rPr>
+          <w:sz w:val="28"/>
+          <w:szCs w:val="28"/>
+          <w:lang w:val="en-US"/>
+        </w:rPr>
+        <w:t>;</w:t>
       </w:r>
     </w:p>
     <w:p>
@@ -231,20 +245,29 @@
         <w:pStyle w:val="a3"/>
         <w:numPr>
           <w:ilvl w:val="0"/>
-          <w:numId w:val="1"/>
+          <w:numId w:val="19"/>
         </w:numPr>
         <w:spacing w:line="360" w:lineRule="auto"/>
-        <w:rPr>
-          <w:sz w:val="28"/>
-          <w:szCs w:val="28"/>
-        </w:rPr>
-      </w:pPr>
-      <w:r>
-        <w:rPr>
-          <w:sz w:val="28"/>
-          <w:szCs w:val="28"/>
-        </w:rPr>
-        <w:t>оцениваемая стоимость</w:t>
+        <w:jc w:val="both"/>
+        <w:rPr>
+          <w:sz w:val="28"/>
+          <w:szCs w:val="28"/>
+        </w:rPr>
+      </w:pPr>
+      <w:r>
+        <w:rPr>
+          <w:sz w:val="28"/>
+          <w:szCs w:val="28"/>
+        </w:rPr>
+        <w:t>состояние товара</w:t>
+      </w:r>
+      <w:r>
+        <w:rPr>
+          <w:sz w:val="28"/>
+          <w:szCs w:val="28"/>
+          <w:lang w:val="en-US"/>
+        </w:rPr>
+        <w:t>;</w:t>
       </w:r>
     </w:p>
     <w:p>
@@ -252,93 +275,21 @@
         <w:pStyle w:val="a3"/>
         <w:numPr>
           <w:ilvl w:val="0"/>
-          <w:numId w:val="1"/>
+          <w:numId w:val="19"/>
         </w:numPr>
         <w:spacing w:line="360" w:lineRule="auto"/>
-        <w:rPr>
-          <w:sz w:val="28"/>
-          <w:szCs w:val="28"/>
-        </w:rPr>
-      </w:pPr>
-      <w:r>
-        <w:rPr>
-          <w:sz w:val="28"/>
-          <w:szCs w:val="28"/>
-        </w:rPr>
-        <w:t>состояние товара</w:t>
-      </w:r>
-    </w:p>
-    <w:p>
-      <w:pPr>
-        <w:spacing w:line="360" w:lineRule="auto"/>
-        <w:ind w:firstLine="709"/>
-        <w:rPr>
-          <w:sz w:val="28"/>
-          <w:szCs w:val="28"/>
-        </w:rPr>
-      </w:pPr>
-      <w:r>
-        <w:rPr>
-          <w:sz w:val="28"/>
-          <w:szCs w:val="28"/>
-        </w:rPr>
-        <w:t>При сдаче товара в ломбард, заёмщик должен предоставлять паспортные данные д</w:t>
-      </w:r>
-      <w:r>
-        <w:rPr>
-          <w:sz w:val="28"/>
-          <w:szCs w:val="28"/>
-        </w:rPr>
-        <w:t>ля корректного оказания услуг и минимизации финансовых рисков</w:t>
-      </w:r>
-      <w:r>
-        <w:rPr>
-          <w:sz w:val="28"/>
-          <w:szCs w:val="28"/>
-        </w:rPr>
-        <w:t>. Также п</w:t>
-      </w:r>
-      <w:r>
-        <w:rPr>
-          <w:sz w:val="28"/>
-          <w:szCs w:val="28"/>
-        </w:rPr>
-        <w:t>о закону организация должна обеспечивать сохранность заложенных вещей</w:t>
-      </w:r>
-      <w:r>
-        <w:rPr>
-          <w:sz w:val="28"/>
-          <w:szCs w:val="28"/>
-        </w:rPr>
-        <w:t>, не допуская к ним третьих лиц, поэтому и нужна и</w:t>
-      </w:r>
-      <w:r>
-        <w:rPr>
-          <w:sz w:val="28"/>
-          <w:szCs w:val="28"/>
-        </w:rPr>
-        <w:t>дентификация личности заемщика</w:t>
-      </w:r>
-      <w:r>
-        <w:rPr>
-          <w:sz w:val="28"/>
-          <w:szCs w:val="28"/>
-        </w:rPr>
-        <w:t>, т.к. она</w:t>
-      </w:r>
-      <w:r>
-        <w:rPr>
-          <w:sz w:val="28"/>
-          <w:szCs w:val="28"/>
-        </w:rPr>
-        <w:t xml:space="preserve"> позволяет избежать передачи ценностей неуполномоченным гражданам.</w:t>
-      </w:r>
-      <w:r>
-        <w:rPr>
-          <w:sz w:val="28"/>
-          <w:szCs w:val="28"/>
-        </w:rPr>
-        <w:t xml:space="preserve"> В итоге получается следующая таблица</w:t>
+        <w:jc w:val="both"/>
+        <w:rPr>
+          <w:sz w:val="28"/>
+          <w:szCs w:val="28"/>
+        </w:rPr>
+      </w:pPr>
+      <w:r>
+        <w:rPr>
+          <w:sz w:val="28"/>
+          <w:szCs w:val="28"/>
+        </w:rPr>
+        <w:t>статус товара</w:t>
       </w:r>
       <w:r>
         <w:rPr>
@@ -346,7 +297,7 @@
           <w:szCs w:val="28"/>
           <w:lang w:val="en-US"/>
         </w:rPr>
-        <w:t>:</w:t>
+        <w:t>;</w:t>
       </w:r>
     </w:p>
     <w:p>
@@ -354,20 +305,29 @@
         <w:pStyle w:val="a3"/>
         <w:numPr>
           <w:ilvl w:val="0"/>
-          <w:numId w:val="2"/>
+          <w:numId w:val="19"/>
         </w:numPr>
         <w:spacing w:line="360" w:lineRule="auto"/>
-        <w:rPr>
-          <w:sz w:val="28"/>
-          <w:szCs w:val="28"/>
-        </w:rPr>
-      </w:pPr>
-      <w:r>
-        <w:rPr>
-          <w:sz w:val="28"/>
-          <w:szCs w:val="28"/>
-        </w:rPr>
-        <w:t>уникальный номер заёмщика</w:t>
+        <w:jc w:val="both"/>
+        <w:rPr>
+          <w:sz w:val="28"/>
+          <w:szCs w:val="28"/>
+        </w:rPr>
+      </w:pPr>
+      <w:r>
+        <w:rPr>
+          <w:sz w:val="28"/>
+          <w:szCs w:val="28"/>
+        </w:rPr>
+        <w:t>минимальная цена товара</w:t>
+      </w:r>
+      <w:r>
+        <w:rPr>
+          <w:sz w:val="28"/>
+          <w:szCs w:val="28"/>
+          <w:lang w:val="en-US"/>
+        </w:rPr>
+        <w:t>;</w:t>
       </w:r>
     </w:p>
     <w:p>
@@ -375,20 +335,111 @@
         <w:pStyle w:val="a3"/>
         <w:numPr>
           <w:ilvl w:val="0"/>
-          <w:numId w:val="2"/>
+          <w:numId w:val="19"/>
         </w:numPr>
         <w:spacing w:line="360" w:lineRule="auto"/>
-        <w:rPr>
-          <w:sz w:val="28"/>
-          <w:szCs w:val="28"/>
-        </w:rPr>
-      </w:pPr>
-      <w:r>
-        <w:rPr>
-          <w:sz w:val="28"/>
-          <w:szCs w:val="28"/>
-        </w:rPr>
-        <w:t>фамилия, имя, отчество</w:t>
+        <w:jc w:val="both"/>
+        <w:rPr>
+          <w:sz w:val="28"/>
+          <w:szCs w:val="28"/>
+        </w:rPr>
+      </w:pPr>
+      <w:r>
+        <w:rPr>
+          <w:sz w:val="28"/>
+          <w:szCs w:val="28"/>
+        </w:rPr>
+        <w:t>максимальная цена товара</w:t>
+      </w:r>
+      <w:r>
+        <w:rPr>
+          <w:sz w:val="28"/>
+          <w:szCs w:val="28"/>
+          <w:lang w:val="en-US"/>
+        </w:rPr>
+        <w:t>.</w:t>
+      </w:r>
+    </w:p>
+    <w:p>
+      <w:pPr>
+        <w:spacing w:line="360" w:lineRule="auto"/>
+        <w:ind w:firstLine="709"/>
+        <w:jc w:val="both"/>
+        <w:rPr>
+          <w:sz w:val="28"/>
+          <w:szCs w:val="28"/>
+        </w:rPr>
+      </w:pPr>
+      <w:r>
+        <w:rPr>
+          <w:sz w:val="28"/>
+          <w:szCs w:val="28"/>
+        </w:rPr>
+        <w:t>При сдаче товара в ломбард, заёмщик должен предоставлять паспортные данные д</w:t>
+      </w:r>
+      <w:r>
+        <w:rPr>
+          <w:sz w:val="28"/>
+          <w:szCs w:val="28"/>
+        </w:rPr>
+        <w:t>ля корректного оказания услуг и минимизации финансовых рисков</w:t>
+      </w:r>
+      <w:r>
+        <w:rPr>
+          <w:sz w:val="28"/>
+          <w:szCs w:val="28"/>
+        </w:rPr>
+        <w:t>. Также п</w:t>
+      </w:r>
+      <w:r>
+        <w:rPr>
+          <w:sz w:val="28"/>
+          <w:szCs w:val="28"/>
+        </w:rPr>
+        <w:t>о закону организация должна обеспечивать сохранность заложенных вещей</w:t>
+      </w:r>
+      <w:r>
+        <w:rPr>
+          <w:sz w:val="28"/>
+          <w:szCs w:val="28"/>
+        </w:rPr>
+        <w:t>, не допуская к ним третьих лиц, поэтому и нужна и</w:t>
+      </w:r>
+      <w:r>
+        <w:rPr>
+          <w:sz w:val="28"/>
+          <w:szCs w:val="28"/>
+        </w:rPr>
+        <w:t>дентификация личности заемщика</w:t>
+      </w:r>
+      <w:r>
+        <w:rPr>
+          <w:sz w:val="28"/>
+          <w:szCs w:val="28"/>
+        </w:rPr>
+        <w:t>, т.к. она</w:t>
+      </w:r>
+      <w:r>
+        <w:rPr>
+          <w:sz w:val="28"/>
+          <w:szCs w:val="28"/>
+        </w:rPr>
+        <w:t xml:space="preserve"> позволяет избежать передачи ценностей неуполномоченным гражданам.</w:t>
+      </w:r>
+      <w:r>
+        <w:rPr>
+          <w:sz w:val="28"/>
+          <w:szCs w:val="28"/>
+        </w:rPr>
+        <w:t xml:space="preserve"> В итоге получается следующая таблица</w:t>
+      </w:r>
+      <w:r>
+        <w:rPr>
+          <w:sz w:val="28"/>
+          <w:szCs w:val="28"/>
+          <w:lang w:val="en-US"/>
+        </w:rPr>
+        <w:t>:</w:t>
       </w:r>
     </w:p>
     <w:p>
@@ -396,20 +447,29 @@
         <w:pStyle w:val="a3"/>
         <w:numPr>
           <w:ilvl w:val="0"/>
-          <w:numId w:val="2"/>
+          <w:numId w:val="18"/>
         </w:numPr>
         <w:spacing w:line="360" w:lineRule="auto"/>
-        <w:rPr>
-          <w:sz w:val="28"/>
-          <w:szCs w:val="28"/>
-        </w:rPr>
-      </w:pPr>
-      <w:r>
-        <w:rPr>
-          <w:sz w:val="28"/>
-          <w:szCs w:val="28"/>
-        </w:rPr>
-        <w:t>дата рождения</w:t>
+        <w:jc w:val="both"/>
+        <w:rPr>
+          <w:sz w:val="28"/>
+          <w:szCs w:val="28"/>
+        </w:rPr>
+      </w:pPr>
+      <w:r>
+        <w:rPr>
+          <w:sz w:val="28"/>
+          <w:szCs w:val="28"/>
+        </w:rPr>
+        <w:t>уникальный номер заёмщика</w:t>
+      </w:r>
+      <w:r>
+        <w:rPr>
+          <w:sz w:val="28"/>
+          <w:szCs w:val="28"/>
+          <w:lang w:val="en-US"/>
+        </w:rPr>
+        <w:t>;</w:t>
       </w:r>
     </w:p>
     <w:p>
@@ -417,20 +477,29 @@
         <w:pStyle w:val="a3"/>
         <w:numPr>
           <w:ilvl w:val="0"/>
-          <w:numId w:val="2"/>
+          <w:numId w:val="18"/>
         </w:numPr>
         <w:spacing w:line="360" w:lineRule="auto"/>
-        <w:rPr>
-          <w:sz w:val="28"/>
-          <w:szCs w:val="28"/>
-        </w:rPr>
-      </w:pPr>
-      <w:r>
-        <w:rPr>
-          <w:sz w:val="28"/>
-          <w:szCs w:val="28"/>
-        </w:rPr>
-        <w:t>адрес</w:t>
+        <w:jc w:val="both"/>
+        <w:rPr>
+          <w:sz w:val="28"/>
+          <w:szCs w:val="28"/>
+        </w:rPr>
+      </w:pPr>
+      <w:r>
+        <w:rPr>
+          <w:sz w:val="28"/>
+          <w:szCs w:val="28"/>
+        </w:rPr>
+        <w:t>фамилия, имя, отчество</w:t>
+      </w:r>
+      <w:r>
+        <w:rPr>
+          <w:sz w:val="28"/>
+          <w:szCs w:val="28"/>
+          <w:lang w:val="en-US"/>
+        </w:rPr>
+        <w:t>;</w:t>
       </w:r>
     </w:p>
     <w:p>
@@ -438,73 +507,29 @@
         <w:pStyle w:val="a3"/>
         <w:numPr>
           <w:ilvl w:val="0"/>
-          <w:numId w:val="2"/>
+          <w:numId w:val="18"/>
         </w:numPr>
         <w:spacing w:line="360" w:lineRule="auto"/>
-        <w:rPr>
-          <w:sz w:val="28"/>
-          <w:szCs w:val="28"/>
-        </w:rPr>
-      </w:pPr>
-      <w:r>
-        <w:rPr>
-          <w:sz w:val="28"/>
-          <w:szCs w:val="28"/>
-        </w:rPr>
-        <w:t>контактный номер телефона</w:t>
-      </w:r>
-    </w:p>
-    <w:p>
-      <w:pPr>
-        <w:spacing w:line="360" w:lineRule="auto"/>
-        <w:rPr>
-          <w:sz w:val="28"/>
-          <w:szCs w:val="28"/>
-        </w:rPr>
-      </w:pPr>
-      <w:r>
-        <w:rPr>
-          <w:sz w:val="28"/>
-          <w:szCs w:val="28"/>
-        </w:rPr>
-        <w:lastRenderedPageBreak/>
-        <w:tab/>
-        <w:t>При сдаче товара в ломбард, заёмщик</w:t>
-      </w:r>
-      <w:r>
-        <w:rPr>
-          <w:sz w:val="28"/>
-          <w:szCs w:val="28"/>
-        </w:rPr>
-        <w:t xml:space="preserve"> будет получать залоговый билет. </w:t>
-      </w:r>
-      <w:r>
-        <w:rPr>
-          <w:sz w:val="28"/>
-          <w:szCs w:val="28"/>
-        </w:rPr>
-        <w:t>Этот документ подтверждает, что между ним и ломбардом действует договор хранения.</w:t>
-      </w:r>
-      <w:r>
-        <w:rPr>
-          <w:sz w:val="28"/>
-          <w:szCs w:val="28"/>
-        </w:rPr>
-        <w:t xml:space="preserve"> По итогу, он </w:t>
-      </w:r>
-      <w:r>
-        <w:rPr>
-          <w:sz w:val="28"/>
-          <w:szCs w:val="28"/>
-        </w:rPr>
-        <w:t>будет содержать следующую информацию</w:t>
-      </w:r>
-      <w:r>
-        <w:rPr>
-          <w:sz w:val="28"/>
-          <w:szCs w:val="28"/>
-        </w:rPr>
-        <w:t>:</w:t>
+        <w:jc w:val="both"/>
+        <w:rPr>
+          <w:sz w:val="28"/>
+          <w:szCs w:val="28"/>
+        </w:rPr>
+      </w:pPr>
+      <w:r>
+        <w:rPr>
+          <w:sz w:val="28"/>
+          <w:szCs w:val="28"/>
+        </w:rPr>
+        <w:t>дата рождения</w:t>
+      </w:r>
+      <w:r>
+        <w:rPr>
+          <w:sz w:val="28"/>
+          <w:szCs w:val="28"/>
+          <w:lang w:val="en-US"/>
+        </w:rPr>
+        <w:t>;</w:t>
       </w:r>
     </w:p>
     <w:p>
@@ -512,20 +537,30 @@
         <w:pStyle w:val="a3"/>
         <w:numPr>
           <w:ilvl w:val="0"/>
-          <w:numId w:val="5"/>
+          <w:numId w:val="18"/>
         </w:numPr>
         <w:spacing w:line="360" w:lineRule="auto"/>
-        <w:rPr>
-          <w:sz w:val="28"/>
-          <w:szCs w:val="28"/>
-        </w:rPr>
-      </w:pPr>
-      <w:r>
-        <w:rPr>
-          <w:sz w:val="28"/>
-          <w:szCs w:val="28"/>
-        </w:rPr>
-        <w:t>уникальный номер билета</w:t>
+        <w:jc w:val="both"/>
+        <w:rPr>
+          <w:sz w:val="28"/>
+          <w:szCs w:val="28"/>
+        </w:rPr>
+      </w:pPr>
+      <w:r>
+        <w:rPr>
+          <w:sz w:val="28"/>
+          <w:szCs w:val="28"/>
+        </w:rPr>
+        <w:lastRenderedPageBreak/>
+        <w:t>адрес</w:t>
+      </w:r>
+      <w:r>
+        <w:rPr>
+          <w:sz w:val="28"/>
+          <w:szCs w:val="28"/>
+          <w:lang w:val="en-US"/>
+        </w:rPr>
+        <w:t>;</w:t>
       </w:r>
     </w:p>
     <w:p>
@@ -533,20 +568,82 @@
         <w:pStyle w:val="a3"/>
         <w:numPr>
           <w:ilvl w:val="0"/>
-          <w:numId w:val="5"/>
+          <w:numId w:val="22"/>
         </w:numPr>
         <w:spacing w:line="360" w:lineRule="auto"/>
-        <w:rPr>
-          <w:sz w:val="28"/>
-          <w:szCs w:val="28"/>
-        </w:rPr>
-      </w:pPr>
-      <w:r>
-        <w:rPr>
-          <w:sz w:val="28"/>
-          <w:szCs w:val="28"/>
-        </w:rPr>
-        <w:t>уникальный номер заёмщика</w:t>
+        <w:jc w:val="both"/>
+        <w:rPr>
+          <w:sz w:val="28"/>
+          <w:szCs w:val="28"/>
+        </w:rPr>
+      </w:pPr>
+      <w:r>
+        <w:rPr>
+          <w:sz w:val="28"/>
+          <w:szCs w:val="28"/>
+        </w:rPr>
+        <w:t>контактный номер телефона</w:t>
+      </w:r>
+      <w:r>
+        <w:rPr>
+          <w:sz w:val="28"/>
+          <w:szCs w:val="28"/>
+          <w:lang w:val="en-US"/>
+        </w:rPr>
+        <w:t>.</w:t>
+      </w:r>
+    </w:p>
+    <w:p>
+      <w:pPr>
+        <w:spacing w:line="360" w:lineRule="auto"/>
+        <w:jc w:val="both"/>
+        <w:rPr>
+          <w:sz w:val="28"/>
+          <w:szCs w:val="28"/>
+        </w:rPr>
+      </w:pPr>
+      <w:r>
+        <w:rPr>
+          <w:sz w:val="28"/>
+          <w:szCs w:val="28"/>
+        </w:rPr>
+        <w:tab/>
+        <w:t>При сдаче товара в ломбард, заёмщик</w:t>
+      </w:r>
+      <w:r>
+        <w:rPr>
+          <w:sz w:val="28"/>
+          <w:szCs w:val="28"/>
+        </w:rPr>
+        <w:t xml:space="preserve"> будет получать залоговый билет. </w:t>
+      </w:r>
+      <w:r>
+        <w:rPr>
+          <w:sz w:val="28"/>
+          <w:szCs w:val="28"/>
+        </w:rPr>
+        <w:t>Этот документ подтверждает, что между ним и ломбардом действует договор хранения.</w:t>
+      </w:r>
+      <w:r>
+        <w:rPr>
+          <w:sz w:val="28"/>
+          <w:szCs w:val="28"/>
+        </w:rPr>
+        <w:t xml:space="preserve"> По итогу, он </w:t>
+      </w:r>
+      <w:r>
+        <w:rPr>
+          <w:sz w:val="28"/>
+          <w:szCs w:val="28"/>
+        </w:rPr>
+        <w:t>будет содержать следующую информацию</w:t>
+      </w:r>
+      <w:r>
+        <w:rPr>
+          <w:sz w:val="28"/>
+          <w:szCs w:val="28"/>
+        </w:rPr>
+        <w:t>:</w:t>
       </w:r>
     </w:p>
     <w:p>
@@ -554,20 +651,29 @@
         <w:pStyle w:val="a3"/>
         <w:numPr>
           <w:ilvl w:val="0"/>
-          <w:numId w:val="5"/>
+          <w:numId w:val="21"/>
         </w:numPr>
         <w:spacing w:line="360" w:lineRule="auto"/>
-        <w:rPr>
-          <w:sz w:val="28"/>
-          <w:szCs w:val="28"/>
-        </w:rPr>
-      </w:pPr>
-      <w:r>
-        <w:rPr>
-          <w:sz w:val="28"/>
-          <w:szCs w:val="28"/>
-        </w:rPr>
-        <w:t>уникальный номер товара</w:t>
+        <w:jc w:val="both"/>
+        <w:rPr>
+          <w:sz w:val="28"/>
+          <w:szCs w:val="28"/>
+        </w:rPr>
+      </w:pPr>
+      <w:r>
+        <w:rPr>
+          <w:sz w:val="28"/>
+          <w:szCs w:val="28"/>
+        </w:rPr>
+        <w:t>уникальный номер билета</w:t>
+      </w:r>
+      <w:r>
+        <w:rPr>
+          <w:sz w:val="28"/>
+          <w:szCs w:val="28"/>
+          <w:lang w:val="en-US"/>
+        </w:rPr>
+        <w:t>;</w:t>
       </w:r>
     </w:p>
     <w:p>
@@ -575,20 +681,29 @@
         <w:pStyle w:val="a3"/>
         <w:numPr>
           <w:ilvl w:val="0"/>
-          <w:numId w:val="5"/>
+          <w:numId w:val="21"/>
         </w:numPr>
         <w:spacing w:line="360" w:lineRule="auto"/>
-        <w:rPr>
-          <w:sz w:val="28"/>
-          <w:szCs w:val="28"/>
-        </w:rPr>
-      </w:pPr>
-      <w:r>
-        <w:rPr>
-          <w:sz w:val="28"/>
-          <w:szCs w:val="28"/>
-        </w:rPr>
-        <w:t xml:space="preserve">сумма займа </w:t>
+        <w:jc w:val="both"/>
+        <w:rPr>
+          <w:sz w:val="28"/>
+          <w:szCs w:val="28"/>
+        </w:rPr>
+      </w:pPr>
+      <w:r>
+        <w:rPr>
+          <w:sz w:val="28"/>
+          <w:szCs w:val="28"/>
+        </w:rPr>
+        <w:t>уникальный номер заёмщика</w:t>
+      </w:r>
+      <w:r>
+        <w:rPr>
+          <w:sz w:val="28"/>
+          <w:szCs w:val="28"/>
+          <w:lang w:val="en-US"/>
+        </w:rPr>
+        <w:t>;</w:t>
       </w:r>
     </w:p>
     <w:p>
@@ -596,20 +711,29 @@
         <w:pStyle w:val="a3"/>
         <w:numPr>
           <w:ilvl w:val="0"/>
-          <w:numId w:val="5"/>
+          <w:numId w:val="21"/>
         </w:numPr>
         <w:spacing w:line="360" w:lineRule="auto"/>
-        <w:rPr>
-          <w:sz w:val="28"/>
-          <w:szCs w:val="28"/>
-        </w:rPr>
-      </w:pPr>
-      <w:r>
-        <w:rPr>
-          <w:sz w:val="28"/>
-          <w:szCs w:val="28"/>
-        </w:rPr>
-        <w:t>дата выдачи займа</w:t>
+        <w:jc w:val="both"/>
+        <w:rPr>
+          <w:sz w:val="28"/>
+          <w:szCs w:val="28"/>
+        </w:rPr>
+      </w:pPr>
+      <w:r>
+        <w:rPr>
+          <w:sz w:val="28"/>
+          <w:szCs w:val="28"/>
+        </w:rPr>
+        <w:t>уникальный номер товара</w:t>
+      </w:r>
+      <w:r>
+        <w:rPr>
+          <w:sz w:val="28"/>
+          <w:szCs w:val="28"/>
+          <w:lang w:val="en-US"/>
+        </w:rPr>
+        <w:t>;</w:t>
       </w:r>
     </w:p>
     <w:p>
@@ -617,9 +741,70 @@
         <w:pStyle w:val="a3"/>
         <w:numPr>
           <w:ilvl w:val="0"/>
-          <w:numId w:val="5"/>
+          <w:numId w:val="21"/>
         </w:numPr>
         <w:spacing w:line="360" w:lineRule="auto"/>
+        <w:jc w:val="both"/>
+        <w:rPr>
+          <w:sz w:val="28"/>
+          <w:szCs w:val="28"/>
+        </w:rPr>
+      </w:pPr>
+      <w:r>
+        <w:rPr>
+          <w:sz w:val="28"/>
+          <w:szCs w:val="28"/>
+        </w:rPr>
+        <w:t>сумма займа</w:t>
+      </w:r>
+      <w:r>
+        <w:rPr>
+          <w:sz w:val="28"/>
+          <w:szCs w:val="28"/>
+          <w:lang w:val="en-US"/>
+        </w:rPr>
+        <w:t>;</w:t>
+      </w:r>
+    </w:p>
+    <w:p>
+      <w:pPr>
+        <w:pStyle w:val="a3"/>
+        <w:numPr>
+          <w:ilvl w:val="0"/>
+          <w:numId w:val="21"/>
+        </w:numPr>
+        <w:spacing w:line="360" w:lineRule="auto"/>
+        <w:jc w:val="both"/>
+        <w:rPr>
+          <w:sz w:val="28"/>
+          <w:szCs w:val="28"/>
+        </w:rPr>
+      </w:pPr>
+      <w:r>
+        <w:rPr>
+          <w:sz w:val="28"/>
+          <w:szCs w:val="28"/>
+        </w:rPr>
+        <w:t>дата выдачи займа</w:t>
+      </w:r>
+      <w:r>
+        <w:rPr>
+          <w:sz w:val="28"/>
+          <w:szCs w:val="28"/>
+          <w:lang w:val="en-US"/>
+        </w:rPr>
+        <w:t>;</w:t>
+      </w:r>
+    </w:p>
+    <w:p>
+      <w:pPr>
+        <w:pStyle w:val="a3"/>
+        <w:numPr>
+          <w:ilvl w:val="0"/>
+          <w:numId w:val="21"/>
+        </w:numPr>
+        <w:spacing w:line="360" w:lineRule="auto"/>
+        <w:jc w:val="both"/>
         <w:rPr>
           <w:sz w:val="28"/>
           <w:szCs w:val="28"/>
@@ -632,11 +817,20 @@
         </w:rPr>
         <w:t>дата окончания срока возврата</w:t>
       </w:r>
+      <w:r>
+        <w:rPr>
+          <w:sz w:val="28"/>
+          <w:szCs w:val="28"/>
+          <w:lang w:val="en-US"/>
+        </w:rPr>
+        <w:t>.</w:t>
+      </w:r>
     </w:p>
     <w:p>
       <w:pPr>
         <w:spacing w:line="360" w:lineRule="auto"/>
         <w:ind w:firstLine="709"/>
+        <w:jc w:val="both"/>
         <w:rPr>
           <w:sz w:val="28"/>
           <w:szCs w:val="28"/>
@@ -661,20 +855,28 @@
           <w:sz w:val="28"/>
           <w:szCs w:val="28"/>
         </w:rPr>
-        <w:t xml:space="preserve"> Данный билет будет храниться и у ломбарда, чтобы вести учёт товаров, которые п</w:t>
-      </w:r>
-      <w:r>
-        <w:rPr>
-          <w:sz w:val="28"/>
-          <w:szCs w:val="28"/>
-        </w:rPr>
-        <w:t>ерешли в собственность ломбарда.</w:t>
+        <w:t xml:space="preserve"> Данный билет будет храниться и у ломбарда, чтобы вести учёт товаров</w:t>
+      </w:r>
+      <w:r>
+        <w:rPr>
+          <w:sz w:val="28"/>
+          <w:szCs w:val="28"/>
+        </w:rPr>
+        <w:t xml:space="preserve"> и для составления ежемесячных отчётов</w:t>
+      </w:r>
+      <w:r>
+        <w:rPr>
+          <w:sz w:val="28"/>
+          <w:szCs w:val="28"/>
+        </w:rPr>
+        <w:t>.</w:t>
       </w:r>
     </w:p>
     <w:p>
       <w:pPr>
         <w:spacing w:line="360" w:lineRule="auto"/>
         <w:ind w:firstLine="709"/>
+        <w:jc w:val="both"/>
         <w:rPr>
           <w:sz w:val="28"/>
           <w:szCs w:val="28"/>
@@ -686,7 +888,38 @@
           <w:szCs w:val="28"/>
         </w:rPr>
         <w:lastRenderedPageBreak/>
-        <w:t>Чтобы руководство могло смотреть дополнительную информацию о сделке, которая не должна быть доступна заёмщику, будет сформирована ещё одна таблица, которая будет хранить следующую информацию</w:t>
+        <w:t xml:space="preserve">Будет видно, какой сотрудник проводил сделку. Так </w:t>
+      </w:r>
+      <w:r>
+        <w:rPr>
+          <w:sz w:val="28"/>
+          <w:szCs w:val="28"/>
+        </w:rPr>
+        <w:t>можно будет просматривать, какой сотрудник выдал больше всего займов и в итоге принёс больше выручки ломбарду</w:t>
+      </w:r>
+      <w:r>
+        <w:rPr>
+          <w:sz w:val="28"/>
+          <w:szCs w:val="28"/>
+        </w:rPr>
+        <w:t>.</w:t>
+      </w:r>
+    </w:p>
+    <w:p>
+      <w:pPr>
+        <w:ind w:firstLine="708"/>
+        <w:jc w:val="both"/>
+        <w:rPr>
+          <w:sz w:val="28"/>
+          <w:szCs w:val="28"/>
+        </w:rPr>
+      </w:pPr>
+      <w:r>
+        <w:rPr>
+          <w:sz w:val="28"/>
+          <w:szCs w:val="28"/>
+        </w:rPr>
+        <w:t>Информация о сотруднике, работающим в ломбарде, должна быть следующей</w:t>
       </w:r>
       <w:r>
         <w:rPr>
@@ -701,20 +934,29 @@
         <w:pStyle w:val="a3"/>
         <w:numPr>
           <w:ilvl w:val="0"/>
-          <w:numId w:val="6"/>
+          <w:numId w:val="15"/>
         </w:numPr>
         <w:spacing w:line="360" w:lineRule="auto"/>
-        <w:rPr>
-          <w:sz w:val="28"/>
-          <w:szCs w:val="28"/>
-        </w:rPr>
-      </w:pPr>
-      <w:r>
-        <w:rPr>
-          <w:sz w:val="28"/>
-          <w:szCs w:val="28"/>
-        </w:rPr>
-        <w:t>уникальный номер билета</w:t>
+        <w:jc w:val="both"/>
+        <w:rPr>
+          <w:sz w:val="28"/>
+          <w:szCs w:val="28"/>
+        </w:rPr>
+      </w:pPr>
+      <w:r>
+        <w:rPr>
+          <w:sz w:val="28"/>
+          <w:szCs w:val="28"/>
+        </w:rPr>
+        <w:t>уникальный номер сотрудника</w:t>
+      </w:r>
+      <w:r>
+        <w:rPr>
+          <w:sz w:val="28"/>
+          <w:szCs w:val="28"/>
+          <w:lang w:val="en-US"/>
+        </w:rPr>
+        <w:t>;</w:t>
       </w:r>
     </w:p>
     <w:p>
@@ -722,20 +964,29 @@
         <w:pStyle w:val="a3"/>
         <w:numPr>
           <w:ilvl w:val="0"/>
-          <w:numId w:val="6"/>
+          <w:numId w:val="15"/>
         </w:numPr>
         <w:spacing w:line="360" w:lineRule="auto"/>
-        <w:rPr>
-          <w:sz w:val="28"/>
-          <w:szCs w:val="28"/>
-        </w:rPr>
-      </w:pPr>
-      <w:r>
-        <w:rPr>
-          <w:sz w:val="28"/>
-          <w:szCs w:val="28"/>
-        </w:rPr>
-        <w:t>уникальный номер сотрудника</w:t>
+        <w:jc w:val="both"/>
+        <w:rPr>
+          <w:sz w:val="28"/>
+          <w:szCs w:val="28"/>
+        </w:rPr>
+      </w:pPr>
+      <w:r>
+        <w:rPr>
+          <w:sz w:val="28"/>
+          <w:szCs w:val="28"/>
+        </w:rPr>
+        <w:t>фамилия, имя, отчество</w:t>
+      </w:r>
+      <w:r>
+        <w:rPr>
+          <w:sz w:val="28"/>
+          <w:szCs w:val="28"/>
+          <w:lang w:val="en-US"/>
+        </w:rPr>
+        <w:t>;</w:t>
       </w:r>
     </w:p>
     <w:p>
@@ -743,77 +994,29 @@
         <w:pStyle w:val="a3"/>
         <w:numPr>
           <w:ilvl w:val="0"/>
-          <w:numId w:val="6"/>
+          <w:numId w:val="15"/>
         </w:numPr>
         <w:spacing w:line="360" w:lineRule="auto"/>
-        <w:rPr>
-          <w:sz w:val="28"/>
-          <w:szCs w:val="28"/>
-        </w:rPr>
-      </w:pPr>
-      <w:r>
-        <w:rPr>
-          <w:sz w:val="28"/>
-          <w:szCs w:val="28"/>
-        </w:rPr>
-        <w:t>комиссионные</w:t>
-      </w:r>
-    </w:p>
-    <w:p>
-      <w:pPr>
-        <w:spacing w:line="360" w:lineRule="auto"/>
-        <w:ind w:firstLine="709"/>
-        <w:rPr>
-          <w:sz w:val="28"/>
-          <w:szCs w:val="28"/>
-        </w:rPr>
-      </w:pPr>
-      <w:r>
-        <w:rPr>
-          <w:sz w:val="28"/>
-          <w:szCs w:val="28"/>
-        </w:rPr>
-        <w:t>Будет видно, какой сотрудник проводил сделку и размер комиссионных, которые он себе выписал. Так руководство сможет отчитывать тех сотрудников, которые будут выписывать себе неприлично большие комиссионные и поощрять тех, кто провёл выгодные сделки.</w:t>
-      </w:r>
-    </w:p>
-    <w:p>
-      <w:pPr>
-        <w:rPr>
-          <w:sz w:val="28"/>
-          <w:szCs w:val="28"/>
-        </w:rPr>
-      </w:pPr>
-      <w:r>
-        <w:rPr>
-          <w:sz w:val="28"/>
-          <w:szCs w:val="28"/>
-        </w:rPr>
-        <w:br w:type="page"/>
-      </w:r>
-    </w:p>
-    <w:p>
-      <w:pPr>
-        <w:spacing w:line="360" w:lineRule="auto"/>
-        <w:ind w:left="708"/>
-        <w:rPr>
-          <w:sz w:val="28"/>
-          <w:szCs w:val="28"/>
-        </w:rPr>
-      </w:pPr>
-      <w:r>
-        <w:rPr>
-          <w:sz w:val="28"/>
-          <w:szCs w:val="28"/>
-        </w:rPr>
-        <w:lastRenderedPageBreak/>
-        <w:t>Информация о сотруднике, работающим в ломбарде, должна быть следующей</w:t>
-      </w:r>
-      <w:r>
-        <w:rPr>
-          <w:sz w:val="28"/>
-          <w:szCs w:val="28"/>
-        </w:rPr>
-        <w:t>:</w:t>
+        <w:jc w:val="both"/>
+        <w:rPr>
+          <w:sz w:val="28"/>
+          <w:szCs w:val="28"/>
+        </w:rPr>
+      </w:pPr>
+      <w:r>
+        <w:rPr>
+          <w:sz w:val="28"/>
+          <w:szCs w:val="28"/>
+        </w:rPr>
+        <w:t>дата рождения</w:t>
+      </w:r>
+      <w:r>
+        <w:rPr>
+          <w:sz w:val="28"/>
+          <w:szCs w:val="28"/>
+          <w:lang w:val="en-US"/>
+        </w:rPr>
+        <w:t>;</w:t>
       </w:r>
     </w:p>
     <w:p>
@@ -821,20 +1024,29 @@
         <w:pStyle w:val="a3"/>
         <w:numPr>
           <w:ilvl w:val="0"/>
-          <w:numId w:val="7"/>
+          <w:numId w:val="15"/>
         </w:numPr>
         <w:spacing w:line="360" w:lineRule="auto"/>
-        <w:rPr>
-          <w:sz w:val="28"/>
-          <w:szCs w:val="28"/>
-        </w:rPr>
-      </w:pPr>
-      <w:r>
-        <w:rPr>
-          <w:sz w:val="28"/>
-          <w:szCs w:val="28"/>
-        </w:rPr>
-        <w:t>уникальный номер сотрудника</w:t>
+        <w:jc w:val="both"/>
+        <w:rPr>
+          <w:sz w:val="28"/>
+          <w:szCs w:val="28"/>
+        </w:rPr>
+      </w:pPr>
+      <w:r>
+        <w:rPr>
+          <w:sz w:val="28"/>
+          <w:szCs w:val="28"/>
+        </w:rPr>
+        <w:t>адрес</w:t>
+      </w:r>
+      <w:r>
+        <w:rPr>
+          <w:sz w:val="28"/>
+          <w:szCs w:val="28"/>
+          <w:lang w:val="en-US"/>
+        </w:rPr>
+        <w:t>;</w:t>
       </w:r>
     </w:p>
     <w:p>
@@ -842,20 +1054,29 @@
         <w:pStyle w:val="a3"/>
         <w:numPr>
           <w:ilvl w:val="0"/>
-          <w:numId w:val="7"/>
+          <w:numId w:val="15"/>
         </w:numPr>
         <w:spacing w:line="360" w:lineRule="auto"/>
-        <w:rPr>
-          <w:sz w:val="28"/>
-          <w:szCs w:val="28"/>
-        </w:rPr>
-      </w:pPr>
-      <w:r>
-        <w:rPr>
-          <w:sz w:val="28"/>
-          <w:szCs w:val="28"/>
-        </w:rPr>
-        <w:t>фамилия, имя, отчество</w:t>
+        <w:jc w:val="both"/>
+        <w:rPr>
+          <w:sz w:val="28"/>
+          <w:szCs w:val="28"/>
+        </w:rPr>
+      </w:pPr>
+      <w:r>
+        <w:rPr>
+          <w:sz w:val="28"/>
+          <w:szCs w:val="28"/>
+        </w:rPr>
+        <w:t>контактный номер телефона</w:t>
+      </w:r>
+      <w:r>
+        <w:rPr>
+          <w:sz w:val="28"/>
+          <w:szCs w:val="28"/>
+          <w:lang w:val="en-US"/>
+        </w:rPr>
+        <w:t>;</w:t>
       </w:r>
     </w:p>
     <w:p>
@@ -863,20 +1084,117 @@
         <w:pStyle w:val="a3"/>
         <w:numPr>
           <w:ilvl w:val="0"/>
-          <w:numId w:val="7"/>
+          <w:numId w:val="15"/>
         </w:numPr>
         <w:spacing w:line="360" w:lineRule="auto"/>
-        <w:rPr>
-          <w:sz w:val="28"/>
-          <w:szCs w:val="28"/>
-        </w:rPr>
-      </w:pPr>
-      <w:r>
-        <w:rPr>
-          <w:sz w:val="28"/>
-          <w:szCs w:val="28"/>
-        </w:rPr>
-        <w:t>дата рождения</w:t>
+        <w:jc w:val="both"/>
+        <w:rPr>
+          <w:sz w:val="28"/>
+          <w:szCs w:val="28"/>
+        </w:rPr>
+      </w:pPr>
+      <w:r>
+        <w:rPr>
+          <w:sz w:val="28"/>
+          <w:szCs w:val="28"/>
+        </w:rPr>
+        <w:t>комиссионные в процентах</w:t>
+      </w:r>
+      <w:r>
+        <w:rPr>
+          <w:sz w:val="28"/>
+          <w:szCs w:val="28"/>
+          <w:lang w:val="en-US"/>
+        </w:rPr>
+        <w:t>.</w:t>
+      </w:r>
+    </w:p>
+    <w:p>
+      <w:pPr>
+        <w:spacing w:line="360" w:lineRule="auto"/>
+        <w:ind w:firstLine="708"/>
+        <w:jc w:val="both"/>
+        <w:rPr>
+          <w:sz w:val="28"/>
+          <w:szCs w:val="28"/>
+        </w:rPr>
+      </w:pPr>
+      <w:r>
+        <w:rPr>
+          <w:sz w:val="28"/>
+          <w:szCs w:val="28"/>
+        </w:rPr>
+        <w:t>Если заёмщик не отдаёт деньги в срок, то</w:t>
+      </w:r>
+      <w:r>
+        <w:rPr>
+          <w:sz w:val="28"/>
+          <w:szCs w:val="28"/>
+        </w:rPr>
+        <w:t xml:space="preserve"> товар переходит в собственность ломбарда и </w:t>
+      </w:r>
+      <w:r>
+        <w:rPr>
+          <w:sz w:val="28"/>
+          <w:szCs w:val="28"/>
+        </w:rPr>
+        <w:t>его статус меняется. Также, в случае если товар не получится продать, он может быть списан.</w:t>
+      </w:r>
+    </w:p>
+    <w:p>
+      <w:pPr>
+        <w:spacing w:line="360" w:lineRule="auto"/>
+        <w:ind w:firstLine="709"/>
+        <w:jc w:val="both"/>
+        <w:rPr>
+          <w:sz w:val="28"/>
+          <w:szCs w:val="28"/>
+          <w:lang w:val="en-US"/>
+        </w:rPr>
+      </w:pPr>
+      <w:r>
+        <w:rPr>
+          <w:sz w:val="28"/>
+          <w:szCs w:val="28"/>
+        </w:rPr>
+        <w:lastRenderedPageBreak/>
+        <w:t>Т</w:t>
+      </w:r>
+      <w:r>
+        <w:rPr>
+          <w:sz w:val="28"/>
+          <w:szCs w:val="28"/>
+        </w:rPr>
+        <w:t>овары</w:t>
+      </w:r>
+      <w:r>
+        <w:rPr>
+          <w:sz w:val="28"/>
+          <w:szCs w:val="28"/>
+        </w:rPr>
+        <w:t>, перешедшие в собственность ломбарда,</w:t>
+      </w:r>
+      <w:r>
+        <w:rPr>
+          <w:sz w:val="28"/>
+          <w:szCs w:val="28"/>
+        </w:rPr>
+        <w:t xml:space="preserve"> будут располагаться на витринах для продажи.</w:t>
+      </w:r>
+      <w:r>
+        <w:rPr>
+          <w:sz w:val="28"/>
+          <w:szCs w:val="28"/>
+        </w:rPr>
+        <w:t xml:space="preserve"> Так как ломбард будет продавать товары, то будут формироваться чеки, которые будут записываться в систему для составления ежемесячных отчётов. Они будут иметь следующие параметры</w:t>
+      </w:r>
+      <w:r>
+        <w:rPr>
+          <w:sz w:val="28"/>
+          <w:szCs w:val="28"/>
+          <w:lang w:val="en-US"/>
+        </w:rPr>
+        <w:t>:</w:t>
       </w:r>
     </w:p>
     <w:p>
@@ -884,20 +1202,44 @@
         <w:pStyle w:val="a3"/>
         <w:numPr>
           <w:ilvl w:val="0"/>
-          <w:numId w:val="7"/>
+          <w:numId w:val="23"/>
         </w:numPr>
         <w:spacing w:line="360" w:lineRule="auto"/>
-        <w:rPr>
-          <w:sz w:val="28"/>
-          <w:szCs w:val="28"/>
-        </w:rPr>
-      </w:pPr>
-      <w:r>
-        <w:rPr>
-          <w:sz w:val="28"/>
-          <w:szCs w:val="28"/>
-        </w:rPr>
-        <w:t>адрес</w:t>
+        <w:jc w:val="both"/>
+        <w:rPr>
+          <w:sz w:val="28"/>
+          <w:szCs w:val="28"/>
+        </w:rPr>
+      </w:pPr>
+      <w:r>
+        <w:rPr>
+          <w:sz w:val="28"/>
+          <w:szCs w:val="28"/>
+        </w:rPr>
+        <w:t>у</w:t>
+      </w:r>
+      <w:r>
+        <w:rPr>
+          <w:sz w:val="28"/>
+          <w:szCs w:val="28"/>
+        </w:rPr>
+        <w:t>никальный номер товара(-</w:t>
+      </w:r>
+      <w:proofErr w:type="spellStart"/>
+      <w:r>
+        <w:rPr>
+          <w:sz w:val="28"/>
+          <w:szCs w:val="28"/>
+        </w:rPr>
+        <w:t>ов</w:t>
+      </w:r>
+      <w:proofErr w:type="spellEnd"/>
+      <w:r>
+        <w:rPr>
+          <w:sz w:val="28"/>
+          <w:szCs w:val="28"/>
+        </w:rPr>
+        <w:t>);</w:t>
       </w:r>
     </w:p>
     <w:p>
@@ -905,58 +1247,28 @@
         <w:pStyle w:val="a3"/>
         <w:numPr>
           <w:ilvl w:val="0"/>
-          <w:numId w:val="7"/>
+          <w:numId w:val="23"/>
         </w:numPr>
         <w:spacing w:line="360" w:lineRule="auto"/>
-        <w:rPr>
-          <w:sz w:val="28"/>
-          <w:szCs w:val="28"/>
-        </w:rPr>
-      </w:pPr>
-      <w:r>
-        <w:rPr>
-          <w:sz w:val="28"/>
-          <w:szCs w:val="28"/>
-        </w:rPr>
-        <w:t>контактный номер телефона</w:t>
-      </w:r>
-    </w:p>
-    <w:p>
-      <w:pPr>
-        <w:spacing w:line="360" w:lineRule="auto"/>
-        <w:ind w:firstLine="708"/>
-        <w:rPr>
-          <w:sz w:val="28"/>
-          <w:szCs w:val="28"/>
-        </w:rPr>
-      </w:pPr>
-      <w:r>
-        <w:rPr>
-          <w:sz w:val="28"/>
-          <w:szCs w:val="28"/>
-        </w:rPr>
-        <w:t>Если заёмщик не отдаёт деньги в срок, то</w:t>
-      </w:r>
-      <w:r>
-        <w:rPr>
-          <w:sz w:val="28"/>
-          <w:szCs w:val="28"/>
-        </w:rPr>
-        <w:t xml:space="preserve"> товар переходит в собственность ломбарда и на него</w:t>
-      </w:r>
-      <w:r>
-        <w:rPr>
-          <w:sz w:val="28"/>
-          <w:szCs w:val="28"/>
-        </w:rPr>
-        <w:t xml:space="preserve"> будет заведена запись в таблице, в которой будут храниться информация о товарах, принадлежащие ломбарду</w:t>
-      </w:r>
-      <w:r>
-        <w:rPr>
-          <w:sz w:val="28"/>
-          <w:szCs w:val="28"/>
-        </w:rPr>
-        <w:t>:</w:t>
+        <w:jc w:val="both"/>
+        <w:rPr>
+          <w:sz w:val="28"/>
+          <w:szCs w:val="28"/>
+        </w:rPr>
+      </w:pPr>
+      <w:r>
+        <w:rPr>
+          <w:sz w:val="28"/>
+          <w:szCs w:val="28"/>
+        </w:rPr>
+        <w:t>ц</w:t>
+      </w:r>
+      <w:r>
+        <w:rPr>
+          <w:sz w:val="28"/>
+          <w:szCs w:val="28"/>
+        </w:rPr>
+        <w:t>ена продажи;</w:t>
       </w:r>
     </w:p>
     <w:p>
@@ -964,94 +1276,51 @@
         <w:pStyle w:val="a3"/>
         <w:numPr>
           <w:ilvl w:val="0"/>
-          <w:numId w:val="8"/>
+          <w:numId w:val="23"/>
         </w:numPr>
         <w:spacing w:line="360" w:lineRule="auto"/>
-        <w:rPr>
-          <w:sz w:val="28"/>
-          <w:szCs w:val="28"/>
-        </w:rPr>
-      </w:pPr>
-      <w:r>
-        <w:rPr>
-          <w:sz w:val="28"/>
-          <w:szCs w:val="28"/>
-        </w:rPr>
-        <w:t>уникальный номер товара</w:t>
-      </w:r>
-    </w:p>
-    <w:p>
-      <w:pPr>
-        <w:pStyle w:val="a3"/>
-        <w:numPr>
-          <w:ilvl w:val="0"/>
-          <w:numId w:val="8"/>
-        </w:numPr>
-        <w:spacing w:line="360" w:lineRule="auto"/>
-        <w:rPr>
-          <w:sz w:val="28"/>
-          <w:szCs w:val="28"/>
-        </w:rPr>
-      </w:pPr>
-      <w:r>
-        <w:rPr>
-          <w:sz w:val="28"/>
-          <w:szCs w:val="28"/>
-        </w:rPr>
-        <w:t>минимальная цена продажи</w:t>
-      </w:r>
-    </w:p>
-    <w:p>
-      <w:pPr>
-        <w:pStyle w:val="a3"/>
-        <w:numPr>
-          <w:ilvl w:val="0"/>
-          <w:numId w:val="8"/>
-        </w:numPr>
-        <w:spacing w:line="360" w:lineRule="auto"/>
-        <w:rPr>
-          <w:sz w:val="28"/>
-          <w:szCs w:val="28"/>
-        </w:rPr>
-      </w:pPr>
-      <w:r>
-        <w:rPr>
-          <w:sz w:val="28"/>
-          <w:szCs w:val="28"/>
-        </w:rPr>
-        <w:t>максимальная цена продажи</w:t>
-      </w:r>
-    </w:p>
-    <w:p>
-      <w:pPr>
-        <w:spacing w:line="360" w:lineRule="auto"/>
-        <w:ind w:firstLine="709"/>
-        <w:rPr>
-          <w:sz w:val="28"/>
-          <w:szCs w:val="28"/>
-        </w:rPr>
-      </w:pPr>
-      <w:r>
-        <w:rPr>
-          <w:sz w:val="28"/>
-          <w:szCs w:val="28"/>
-        </w:rPr>
-        <w:t>Такие товары будут располагаться на витринах для продажи.</w:t>
+        <w:jc w:val="both"/>
+        <w:rPr>
+          <w:sz w:val="28"/>
+          <w:szCs w:val="28"/>
+          <w:lang w:val="en-US"/>
+        </w:rPr>
+      </w:pPr>
+      <w:r>
+        <w:rPr>
+          <w:sz w:val="28"/>
+          <w:szCs w:val="28"/>
+        </w:rPr>
+        <w:t>д</w:t>
+      </w:r>
+      <w:r>
+        <w:rPr>
+          <w:sz w:val="28"/>
+          <w:szCs w:val="28"/>
+        </w:rPr>
+        <w:t>ата продажи</w:t>
+      </w:r>
+      <w:r>
+        <w:rPr>
+          <w:sz w:val="28"/>
+          <w:szCs w:val="28"/>
+          <w:lang w:val="en-US"/>
+        </w:rPr>
+        <w:t>;</w:t>
       </w:r>
     </w:p>
     <w:p>
       <w:pPr>
         <w:spacing w:line="360" w:lineRule="auto"/>
         <w:ind w:left="708"/>
-        <w:rPr>
-          <w:sz w:val="28"/>
-          <w:szCs w:val="28"/>
-          <w:lang w:val="en-US"/>
-        </w:rPr>
-      </w:pPr>
-      <w:r>
-        <w:rPr>
-          <w:b/>
+        <w:jc w:val="both"/>
+        <w:rPr>
+          <w:sz w:val="28"/>
+          <w:szCs w:val="28"/>
+        </w:rPr>
+      </w:pPr>
+      <w:r>
+        <w:rPr>
           <w:sz w:val="28"/>
           <w:szCs w:val="28"/>
         </w:rPr>
@@ -1075,7 +1344,6 @@
         <w:rPr>
           <w:sz w:val="28"/>
           <w:szCs w:val="28"/>
-          <w:lang w:val="en-US"/>
         </w:rPr>
         <w:t>:</w:t>
       </w:r>
@@ -1088,6 +1356,7 @@
           <w:numId w:val="10"/>
         </w:numPr>
         <w:spacing w:line="360" w:lineRule="auto"/>
+        <w:jc w:val="both"/>
         <w:rPr>
           <w:sz w:val="28"/>
           <w:szCs w:val="28"/>
@@ -1099,6 +1368,13 @@
           <w:szCs w:val="28"/>
         </w:rPr>
         <w:t>Заёмщики должны быть не младше 14 лет</w:t>
+      </w:r>
+      <w:r>
+        <w:rPr>
+          <w:sz w:val="28"/>
+          <w:szCs w:val="28"/>
+        </w:rPr>
+        <w:t>.</w:t>
       </w:r>
     </w:p>
     <w:p>
@@ -1109,6 +1385,7 @@
           <w:numId w:val="10"/>
         </w:numPr>
         <w:spacing w:line="360" w:lineRule="auto"/>
+        <w:jc w:val="both"/>
         <w:rPr>
           <w:sz w:val="28"/>
           <w:szCs w:val="28"/>
@@ -1120,6 +1397,13 @@
           <w:szCs w:val="28"/>
         </w:rPr>
         <w:t>Дата окончания срока возврата не должна быть больше года</w:t>
+      </w:r>
+      <w:r>
+        <w:rPr>
+          <w:sz w:val="28"/>
+          <w:szCs w:val="28"/>
+        </w:rPr>
+        <w:t>.</w:t>
       </w:r>
     </w:p>
     <w:p>
@@ -1130,6 +1414,7 @@
           <w:numId w:val="10"/>
         </w:numPr>
         <w:spacing w:line="360" w:lineRule="auto"/>
+        <w:jc w:val="both"/>
         <w:rPr>
           <w:sz w:val="28"/>
           <w:szCs w:val="28"/>
@@ -1141,6 +1426,13 @@
           <w:szCs w:val="28"/>
         </w:rPr>
         <w:t>В ломбард можно будет заложить любое имущество, кроме недвижимости</w:t>
+      </w:r>
+      <w:r>
+        <w:rPr>
+          <w:sz w:val="28"/>
+          <w:szCs w:val="28"/>
+        </w:rPr>
+        <w:t>.</w:t>
       </w:r>
     </w:p>
     <w:p>
@@ -1151,6 +1443,7 @@
           <w:numId w:val="10"/>
         </w:numPr>
         <w:spacing w:line="360" w:lineRule="auto"/>
+        <w:jc w:val="both"/>
         <w:rPr>
           <w:sz w:val="28"/>
           <w:szCs w:val="28"/>
@@ -1162,6 +1455,13 @@
           <w:szCs w:val="28"/>
         </w:rPr>
         <w:t>Каждый заёмщик должен обязательно предоставить работающий контактный номер телефона</w:t>
+      </w:r>
+      <w:r>
+        <w:rPr>
+          <w:sz w:val="28"/>
+          <w:szCs w:val="28"/>
+        </w:rPr>
+        <w:t>.</w:t>
       </w:r>
     </w:p>
     <w:p>
@@ -1172,6 +1472,7 @@
           <w:numId w:val="10"/>
         </w:numPr>
         <w:spacing w:line="360" w:lineRule="auto"/>
+        <w:jc w:val="both"/>
         <w:rPr>
           <w:sz w:val="28"/>
           <w:szCs w:val="28"/>
@@ -1184,11 +1485,19 @@
         </w:rPr>
         <w:t>Сотрудник должен выдать заём, сумма которого не должна быть ниже оцениваемой стоимости товара</w:t>
       </w:r>
+      <w:r>
+        <w:rPr>
+          <w:sz w:val="28"/>
+          <w:szCs w:val="28"/>
+        </w:rPr>
+        <w:t>.</w:t>
+      </w:r>
     </w:p>
     <w:p>
       <w:pPr>
         <w:pStyle w:val="a3"/>
         <w:spacing w:line="360" w:lineRule="auto"/>
+        <w:jc w:val="both"/>
         <w:rPr>
           <w:sz w:val="28"/>
           <w:szCs w:val="28"/>
@@ -1203,7 +1512,6 @@
       </w:r>
       <w:r>
         <w:rPr>
-          <w:b/>
           <w:sz w:val="28"/>
           <w:szCs w:val="28"/>
         </w:rPr>
@@ -1222,20 +1530,32 @@
         <w:pStyle w:val="a3"/>
         <w:numPr>
           <w:ilvl w:val="0"/>
-          <w:numId w:val="11"/>
+          <w:numId w:val="20"/>
         </w:numPr>
         <w:spacing w:line="360" w:lineRule="auto"/>
-        <w:rPr>
-          <w:sz w:val="28"/>
-          <w:szCs w:val="28"/>
-        </w:rPr>
-      </w:pPr>
-      <w:r>
-        <w:rPr>
-          <w:sz w:val="28"/>
-          <w:szCs w:val="28"/>
-        </w:rPr>
-        <w:t>Заёмщики</w:t>
+        <w:jc w:val="both"/>
+        <w:rPr>
+          <w:sz w:val="28"/>
+          <w:szCs w:val="28"/>
+        </w:rPr>
+      </w:pPr>
+      <w:proofErr w:type="spellStart"/>
+      <w:r>
+        <w:rPr>
+          <w:sz w:val="28"/>
+          <w:szCs w:val="28"/>
+          <w:lang w:val="en-US"/>
+        </w:rPr>
+        <w:t>заёмщики</w:t>
+      </w:r>
+      <w:proofErr w:type="spellEnd"/>
+      <w:r>
+        <w:rPr>
+          <w:sz w:val="28"/>
+          <w:szCs w:val="28"/>
+          <w:lang w:val="en-US"/>
+        </w:rPr>
+        <w:t>;</w:t>
       </w:r>
     </w:p>
     <w:p>
@@ -1243,47 +1563,103 @@
         <w:pStyle w:val="a3"/>
         <w:numPr>
           <w:ilvl w:val="0"/>
-          <w:numId w:val="11"/>
+          <w:numId w:val="20"/>
         </w:numPr>
         <w:spacing w:line="360" w:lineRule="auto"/>
-        <w:rPr>
-          <w:sz w:val="28"/>
-          <w:szCs w:val="28"/>
-        </w:rPr>
-      </w:pPr>
-      <w:r>
-        <w:rPr>
-          <w:sz w:val="28"/>
-          <w:szCs w:val="28"/>
-        </w:rPr>
-        <w:t>Сотрудники</w:t>
-      </w:r>
-    </w:p>
-    <w:p>
-      <w:pPr>
-        <w:pStyle w:val="a3"/>
-        <w:numPr>
-          <w:ilvl w:val="0"/>
-          <w:numId w:val="11"/>
-        </w:numPr>
-        <w:spacing w:line="360" w:lineRule="auto"/>
-        <w:rPr>
-          <w:sz w:val="28"/>
-          <w:szCs w:val="28"/>
-        </w:rPr>
-      </w:pPr>
-      <w:r>
-        <w:rPr>
-          <w:sz w:val="28"/>
-          <w:szCs w:val="28"/>
-        </w:rPr>
-        <w:t>Руководство</w:t>
+        <w:jc w:val="both"/>
+        <w:rPr>
+          <w:sz w:val="28"/>
+          <w:szCs w:val="28"/>
+        </w:rPr>
+      </w:pPr>
+      <w:r>
+        <w:rPr>
+          <w:sz w:val="28"/>
+          <w:szCs w:val="28"/>
+        </w:rPr>
+        <w:t>с</w:t>
+      </w:r>
+      <w:r>
+        <w:rPr>
+          <w:sz w:val="28"/>
+          <w:szCs w:val="28"/>
+        </w:rPr>
+        <w:t>отрудники</w:t>
+      </w:r>
+      <w:r>
+        <w:rPr>
+          <w:sz w:val="28"/>
+          <w:szCs w:val="28"/>
+          <w:lang w:val="en-US"/>
+        </w:rPr>
+        <w:t>.</w:t>
       </w:r>
     </w:p>
     <w:p>
       <w:pPr>
         <w:spacing w:line="360" w:lineRule="auto"/>
         <w:ind w:firstLine="709"/>
+        <w:jc w:val="both"/>
+        <w:rPr>
+          <w:sz w:val="28"/>
+          <w:szCs w:val="28"/>
+        </w:rPr>
+      </w:pPr>
+      <w:r>
+        <w:rPr>
+          <w:sz w:val="28"/>
+          <w:szCs w:val="28"/>
+        </w:rPr>
+        <w:t>Будут сотрудники, которые выполняют разные задачи</w:t>
+      </w:r>
+      <w:r>
+        <w:rPr>
+          <w:sz w:val="28"/>
+          <w:szCs w:val="28"/>
+        </w:rPr>
+        <w:t xml:space="preserve">: </w:t>
+      </w:r>
+      <w:r>
+        <w:rPr>
+          <w:sz w:val="28"/>
+          <w:szCs w:val="28"/>
+        </w:rPr>
+        <w:t>те, которые стоят на стойке и принимают товары</w:t>
+      </w:r>
+      <w:r>
+        <w:rPr>
+          <w:sz w:val="28"/>
+          <w:szCs w:val="28"/>
+        </w:rPr>
+        <w:t xml:space="preserve">, </w:t>
+      </w:r>
+      <w:r>
+        <w:rPr>
+          <w:sz w:val="28"/>
+          <w:szCs w:val="28"/>
+        </w:rPr>
+        <w:t>выдают залоговые билеты, а также те, которые будут составлять различные отчёты (т.е. менеджеры)</w:t>
+      </w:r>
+      <w:r>
+        <w:rPr>
+          <w:sz w:val="28"/>
+          <w:szCs w:val="28"/>
+        </w:rPr>
+        <w:t xml:space="preserve"> и руководить ломбардом на месте</w:t>
+      </w:r>
+      <w:r>
+        <w:rPr>
+          <w:sz w:val="28"/>
+          <w:szCs w:val="28"/>
+        </w:rPr>
+        <w:t>.</w:t>
+      </w:r>
+    </w:p>
+    <w:p>
+      <w:pPr>
+        <w:spacing w:line="360" w:lineRule="auto"/>
+        <w:ind w:firstLine="709"/>
+        <w:jc w:val="both"/>
         <w:rPr>
           <w:sz w:val="28"/>
           <w:szCs w:val="28"/>
@@ -1298,11 +1674,17 @@
       </w:r>
       <w:r>
         <w:rPr>
-          <w:b/>
           <w:sz w:val="28"/>
           <w:szCs w:val="28"/>
         </w:rPr>
         <w:t>сотрудник</w:t>
+      </w:r>
+      <w:r>
+        <w:rPr>
+          <w:sz w:val="28"/>
+          <w:szCs w:val="28"/>
+        </w:rPr>
+        <w:t xml:space="preserve"> за стойкой</w:t>
       </w:r>
       <w:r>
         <w:rPr>
@@ -1327,6 +1709,7 @@
           <w:numId w:val="12"/>
         </w:numPr>
         <w:spacing w:line="360" w:lineRule="auto"/>
+        <w:jc w:val="both"/>
         <w:rPr>
           <w:sz w:val="28"/>
           <w:szCs w:val="28"/>
@@ -1338,6 +1721,13 @@
           <w:szCs w:val="28"/>
         </w:rPr>
         <w:t>Регистрация и учёт новых заёмщиков, которые ранее не были в нашем ломбарде, т.е. заводить новую запись в системе</w:t>
+      </w:r>
+      <w:r>
+        <w:rPr>
+          <w:sz w:val="28"/>
+          <w:szCs w:val="28"/>
+        </w:rPr>
+        <w:t>.</w:t>
       </w:r>
     </w:p>
     <w:p>
@@ -1348,17 +1738,17 @@
           <w:numId w:val="12"/>
         </w:numPr>
         <w:spacing w:line="360" w:lineRule="auto"/>
-        <w:rPr>
-          <w:sz w:val="28"/>
-          <w:szCs w:val="28"/>
-        </w:rPr>
-      </w:pPr>
-      <w:r>
-        <w:rPr>
-          <w:sz w:val="28"/>
-          <w:szCs w:val="28"/>
-        </w:rPr>
-        <w:lastRenderedPageBreak/>
+        <w:jc w:val="both"/>
+        <w:rPr>
+          <w:sz w:val="28"/>
+          <w:szCs w:val="28"/>
+        </w:rPr>
+      </w:pPr>
+      <w:r>
+        <w:rPr>
+          <w:sz w:val="28"/>
+          <w:szCs w:val="28"/>
+        </w:rPr>
         <w:t>Регистрация</w:t>
       </w:r>
       <w:r>
@@ -1374,6 +1764,13 @@
           <w:szCs w:val="28"/>
         </w:rPr>
         <w:t xml:space="preserve"> и учёт товаров, которые сдают под залог</w:t>
+      </w:r>
+      <w:r>
+        <w:rPr>
+          <w:sz w:val="28"/>
+          <w:szCs w:val="28"/>
+        </w:rPr>
+        <w:t>.</w:t>
       </w:r>
     </w:p>
     <w:p>
@@ -1384,17 +1781,25 @@
           <w:numId w:val="12"/>
         </w:numPr>
         <w:spacing w:line="360" w:lineRule="auto"/>
-        <w:rPr>
-          <w:sz w:val="28"/>
-          <w:szCs w:val="28"/>
-        </w:rPr>
-      </w:pPr>
-      <w:r>
-        <w:rPr>
-          <w:sz w:val="28"/>
-          <w:szCs w:val="28"/>
-        </w:rPr>
-        <w:t>Проведение сделок и их регистрация в системе</w:t>
+        <w:jc w:val="both"/>
+        <w:rPr>
+          <w:sz w:val="28"/>
+          <w:szCs w:val="28"/>
+        </w:rPr>
+      </w:pPr>
+      <w:r>
+        <w:rPr>
+          <w:sz w:val="28"/>
+          <w:szCs w:val="28"/>
+        </w:rPr>
+        <w:t>Выдача залогового билета при удачной сделке и его регистрация в системе</w:t>
+      </w:r>
+      <w:r>
+        <w:rPr>
+          <w:sz w:val="28"/>
+          <w:szCs w:val="28"/>
+        </w:rPr>
+        <w:t>.</w:t>
       </w:r>
     </w:p>
     <w:p>
@@ -1405,17 +1810,32 @@
           <w:numId w:val="12"/>
         </w:numPr>
         <w:spacing w:line="360" w:lineRule="auto"/>
-        <w:rPr>
-          <w:sz w:val="28"/>
-          <w:szCs w:val="28"/>
-        </w:rPr>
-      </w:pPr>
-      <w:r>
-        <w:rPr>
-          <w:sz w:val="28"/>
-          <w:szCs w:val="28"/>
-        </w:rPr>
-        <w:t>Выдача залогового билета при удачной сделке и его регистрация в системе</w:t>
+        <w:jc w:val="both"/>
+        <w:rPr>
+          <w:sz w:val="28"/>
+          <w:szCs w:val="28"/>
+        </w:rPr>
+      </w:pPr>
+      <w:r>
+        <w:rPr>
+          <w:sz w:val="28"/>
+          <w:szCs w:val="28"/>
+        </w:rPr>
+        <w:t>Вести учёт товаров, которые перешли в собственность ломбарда, устанавливать для них цены</w:t>
+      </w:r>
+      <w:r>
+        <w:rPr>
+          <w:sz w:val="28"/>
+          <w:szCs w:val="28"/>
+        </w:rPr>
+        <w:t>, менять статус</w:t>
+      </w:r>
+      <w:r>
+        <w:rPr>
+          <w:sz w:val="28"/>
+          <w:szCs w:val="28"/>
+        </w:rPr>
+        <w:t>.</w:t>
       </w:r>
     </w:p>
     <w:p>
@@ -1426,44 +1846,26 @@
           <w:numId w:val="12"/>
         </w:numPr>
         <w:spacing w:line="360" w:lineRule="auto"/>
-        <w:rPr>
-          <w:sz w:val="28"/>
-          <w:szCs w:val="28"/>
-        </w:rPr>
-      </w:pPr>
-      <w:r>
-        <w:rPr>
-          <w:sz w:val="28"/>
-          <w:szCs w:val="28"/>
-        </w:rPr>
-        <w:t>Выписывание комиссионных и фиксация отдельной записи для руководства</w:t>
-      </w:r>
-    </w:p>
-    <w:p>
-      <w:pPr>
-        <w:pStyle w:val="a3"/>
-        <w:numPr>
-          <w:ilvl w:val="0"/>
-          <w:numId w:val="12"/>
-        </w:numPr>
-        <w:spacing w:line="360" w:lineRule="auto"/>
-        <w:rPr>
-          <w:sz w:val="28"/>
-          <w:szCs w:val="28"/>
-        </w:rPr>
-      </w:pPr>
-      <w:r>
-        <w:rPr>
-          <w:sz w:val="28"/>
-          <w:szCs w:val="28"/>
-        </w:rPr>
-        <w:t>Вести учёт товаров, которые перешли в собственность ломбарда, устанавливать для них цены</w:t>
+        <w:jc w:val="both"/>
+        <w:rPr>
+          <w:sz w:val="28"/>
+          <w:szCs w:val="28"/>
+        </w:rPr>
+      </w:pPr>
+      <w:r>
+        <w:rPr>
+          <w:sz w:val="28"/>
+          <w:szCs w:val="28"/>
+        </w:rPr>
+        <w:lastRenderedPageBreak/>
+        <w:t>Продавать товары</w:t>
       </w:r>
     </w:p>
     <w:p>
       <w:pPr>
         <w:spacing w:line="360" w:lineRule="auto"/>
         <w:ind w:firstLine="709"/>
+        <w:jc w:val="both"/>
         <w:rPr>
           <w:sz w:val="28"/>
           <w:szCs w:val="28"/>
@@ -1472,18 +1874,10 @@
       </w:pPr>
       <w:r>
         <w:rPr>
-          <w:b/>
-          <w:sz w:val="28"/>
-          <w:szCs w:val="28"/>
-        </w:rPr>
-        <w:t>Заёмщик</w:t>
-      </w:r>
-      <w:r>
-        <w:rPr>
-          <w:sz w:val="28"/>
-          <w:szCs w:val="28"/>
-        </w:rPr>
-        <w:t xml:space="preserve"> имеет следующие возможности</w:t>
+          <w:sz w:val="28"/>
+          <w:szCs w:val="28"/>
+        </w:rPr>
+        <w:t>Заёмщик имеет следующие возможности</w:t>
       </w:r>
       <w:r>
         <w:rPr>
@@ -1502,6 +1896,7 @@
           <w:numId w:val="13"/>
         </w:numPr>
         <w:spacing w:line="360" w:lineRule="auto"/>
+        <w:jc w:val="both"/>
         <w:rPr>
           <w:sz w:val="28"/>
           <w:szCs w:val="28"/>
@@ -1513,6 +1908,13 @@
           <w:szCs w:val="28"/>
         </w:rPr>
         <w:t>Сдавать своё имущество под залог</w:t>
+      </w:r>
+      <w:r>
+        <w:rPr>
+          <w:sz w:val="28"/>
+          <w:szCs w:val="28"/>
+        </w:rPr>
+        <w:t>.</w:t>
       </w:r>
     </w:p>
     <w:p>
@@ -1523,6 +1925,7 @@
           <w:numId w:val="13"/>
         </w:numPr>
         <w:spacing w:line="360" w:lineRule="auto"/>
+        <w:jc w:val="both"/>
         <w:rPr>
           <w:sz w:val="28"/>
           <w:szCs w:val="28"/>
@@ -1534,6 +1937,13 @@
           <w:szCs w:val="28"/>
         </w:rPr>
         <w:t>Просматривать товары, которые перешли в собственность ломбарда, т.е. те, которые предназначены для продажи</w:t>
+      </w:r>
+      <w:r>
+        <w:rPr>
+          <w:sz w:val="28"/>
+          <w:szCs w:val="28"/>
+        </w:rPr>
+        <w:t>.</w:t>
       </w:r>
     </w:p>
     <w:p>
@@ -1544,6 +1954,7 @@
           <w:numId w:val="13"/>
         </w:numPr>
         <w:spacing w:line="360" w:lineRule="auto"/>
+        <w:jc w:val="both"/>
         <w:rPr>
           <w:sz w:val="28"/>
           <w:szCs w:val="28"/>
@@ -1556,11 +1967,48 @@
         </w:rPr>
         <w:t>Получать залоговый билет при совершении сделки с ломбардом</w:t>
       </w:r>
-    </w:p>
-    <w:p>
-      <w:pPr>
-        <w:spacing w:line="360" w:lineRule="auto"/>
-        <w:ind w:firstLine="709"/>
+      <w:r>
+        <w:rPr>
+          <w:sz w:val="28"/>
+          <w:szCs w:val="28"/>
+        </w:rPr>
+        <w:t>.</w:t>
+      </w:r>
+    </w:p>
+    <w:p>
+      <w:pPr>
+        <w:pStyle w:val="a3"/>
+        <w:numPr>
+          <w:ilvl w:val="0"/>
+          <w:numId w:val="13"/>
+        </w:numPr>
+        <w:spacing w:line="360" w:lineRule="auto"/>
+        <w:jc w:val="both"/>
+        <w:rPr>
+          <w:sz w:val="28"/>
+          <w:szCs w:val="28"/>
+        </w:rPr>
+      </w:pPr>
+      <w:r>
+        <w:rPr>
+          <w:sz w:val="28"/>
+          <w:szCs w:val="28"/>
+        </w:rPr>
+        <w:t>Просматривать список имущества, которые они сдали в ломбард</w:t>
+      </w:r>
+      <w:r>
+        <w:rPr>
+          <w:sz w:val="28"/>
+          <w:szCs w:val="28"/>
+        </w:rPr>
+        <w:t>.</w:t>
+      </w:r>
+    </w:p>
+    <w:p>
+      <w:pPr>
+        <w:spacing w:line="360" w:lineRule="auto"/>
+        <w:ind w:firstLine="708"/>
+        <w:jc w:val="both"/>
         <w:rPr>
           <w:sz w:val="28"/>
           <w:szCs w:val="28"/>
@@ -1569,18 +2017,24 @@
       </w:pPr>
       <w:r>
         <w:rPr>
-          <w:b/>
-          <w:sz w:val="28"/>
-          <w:szCs w:val="28"/>
-        </w:rPr>
-        <w:t>Руководство</w:t>
-      </w:r>
-      <w:r>
-        <w:rPr>
-          <w:sz w:val="28"/>
-          <w:szCs w:val="28"/>
-        </w:rPr>
-        <w:t xml:space="preserve"> имеет следующие функции</w:t>
+          <w:sz w:val="28"/>
+          <w:szCs w:val="28"/>
+        </w:rPr>
+        <w:t>Менеджер</w:t>
+      </w:r>
+      <w:r>
+        <w:rPr>
+          <w:sz w:val="28"/>
+          <w:szCs w:val="28"/>
+        </w:rPr>
+        <w:t xml:space="preserve"> имеет</w:t>
+      </w:r>
+      <w:r>
+        <w:rPr>
+          <w:sz w:val="28"/>
+          <w:szCs w:val="28"/>
+        </w:rPr>
+        <w:t xml:space="preserve"> следующие функции</w:t>
       </w:r>
       <w:r>
         <w:rPr>
@@ -1599,6 +2053,7 @@
           <w:numId w:val="14"/>
         </w:numPr>
         <w:spacing w:line="360" w:lineRule="auto"/>
+        <w:jc w:val="both"/>
         <w:rPr>
           <w:sz w:val="28"/>
           <w:szCs w:val="28"/>
@@ -1610,6 +2065,14 @@
           <w:szCs w:val="28"/>
         </w:rPr>
         <w:t>Просмотр сотрудников, которые работают в ломбарде. Возможность нанимать/увольнять</w:t>
+      </w:r>
+      <w:r>
+        <w:rPr>
+          <w:sz w:val="28"/>
+          <w:szCs w:val="28"/>
+          <w:lang w:val="en-US"/>
+        </w:rPr>
+        <w:t>.</w:t>
       </w:r>
     </w:p>
     <w:p>
@@ -1620,17 +2083,25 @@
           <w:numId w:val="14"/>
         </w:numPr>
         <w:spacing w:line="360" w:lineRule="auto"/>
-        <w:rPr>
-          <w:sz w:val="28"/>
-          <w:szCs w:val="28"/>
-        </w:rPr>
-      </w:pPr>
-      <w:r>
-        <w:rPr>
-          <w:sz w:val="28"/>
-          <w:szCs w:val="28"/>
-        </w:rPr>
-        <w:t>Просмотр спец. записей, где сотрудники фиксируют проведённые сделки с размером комиссионных. Есть возможность просмотреть все сделки для определённого сотрудника</w:t>
+        <w:jc w:val="both"/>
+        <w:rPr>
+          <w:sz w:val="28"/>
+          <w:szCs w:val="28"/>
+        </w:rPr>
+      </w:pPr>
+      <w:r>
+        <w:rPr>
+          <w:sz w:val="28"/>
+          <w:szCs w:val="28"/>
+        </w:rPr>
+        <w:t>Просматривать, какие сделки проводил сотрудник</w:t>
+      </w:r>
+      <w:r>
+        <w:rPr>
+          <w:sz w:val="28"/>
+          <w:szCs w:val="28"/>
+        </w:rPr>
+        <w:t>.</w:t>
       </w:r>
     </w:p>
     <w:p>
@@ -1641,17 +2112,26 @@
           <w:numId w:val="14"/>
         </w:numPr>
         <w:spacing w:line="360" w:lineRule="auto"/>
-        <w:rPr>
-          <w:sz w:val="28"/>
-          <w:szCs w:val="28"/>
-        </w:rPr>
-      </w:pPr>
-      <w:r>
-        <w:rPr>
-          <w:sz w:val="28"/>
-          <w:szCs w:val="28"/>
-        </w:rPr>
-        <w:t>Регулировка цен для товаров, которые принадлежат ломбарду</w:t>
+        <w:jc w:val="both"/>
+        <w:rPr>
+          <w:sz w:val="28"/>
+          <w:szCs w:val="28"/>
+        </w:rPr>
+      </w:pPr>
+      <w:r>
+        <w:rPr>
+          <w:sz w:val="28"/>
+          <w:szCs w:val="28"/>
+        </w:rPr>
+        <w:t>Изменять процент комиссионных сотрудника</w:t>
+      </w:r>
+      <w:r>
+        <w:rPr>
+          <w:sz w:val="28"/>
+          <w:szCs w:val="28"/>
+          <w:lang w:val="en-US"/>
+        </w:rPr>
+        <w:t>.</w:t>
       </w:r>
     </w:p>
     <w:p>
@@ -1662,6 +2142,36 @@
           <w:numId w:val="14"/>
         </w:numPr>
         <w:spacing w:line="360" w:lineRule="auto"/>
+        <w:jc w:val="both"/>
+        <w:rPr>
+          <w:sz w:val="28"/>
+          <w:szCs w:val="28"/>
+        </w:rPr>
+      </w:pPr>
+      <w:r>
+        <w:rPr>
+          <w:sz w:val="28"/>
+          <w:szCs w:val="28"/>
+        </w:rPr>
+        <w:t>Регулировка цен для товаров, которые принадлежат ломбарду</w:t>
+      </w:r>
+      <w:r>
+        <w:rPr>
+          <w:sz w:val="28"/>
+          <w:szCs w:val="28"/>
+        </w:rPr>
+        <w:t>.</w:t>
+      </w:r>
+    </w:p>
+    <w:p>
+      <w:pPr>
+        <w:pStyle w:val="a3"/>
+        <w:numPr>
+          <w:ilvl w:val="0"/>
+          <w:numId w:val="14"/>
+        </w:numPr>
+        <w:spacing w:line="360" w:lineRule="auto"/>
+        <w:jc w:val="both"/>
         <w:rPr>
           <w:sz w:val="28"/>
           <w:szCs w:val="28"/>
@@ -1673,14 +2183,316 @@
           <w:szCs w:val="28"/>
         </w:rPr>
         <w:t>Просмотр списка заёмщиков, которые не выплачивают деньги в срок</w:t>
+      </w:r>
+      <w:r>
+        <w:rPr>
+          <w:sz w:val="28"/>
+          <w:szCs w:val="28"/>
+        </w:rPr>
+        <w:t>.</w:t>
+      </w:r>
+    </w:p>
+    <w:p>
+      <w:pPr>
+        <w:pStyle w:val="a3"/>
+        <w:numPr>
+          <w:ilvl w:val="0"/>
+          <w:numId w:val="14"/>
+        </w:numPr>
+        <w:spacing w:line="360" w:lineRule="auto"/>
+        <w:jc w:val="both"/>
+        <w:rPr>
+          <w:sz w:val="28"/>
+          <w:szCs w:val="28"/>
+        </w:rPr>
+      </w:pPr>
+      <w:r>
+        <w:rPr>
+          <w:sz w:val="28"/>
+          <w:szCs w:val="28"/>
+        </w:rPr>
+        <w:t>Составление отчётов за месяц</w:t>
+      </w:r>
+      <w:r>
+        <w:rPr>
+          <w:sz w:val="28"/>
+          <w:szCs w:val="28"/>
+        </w:rPr>
+        <w:t xml:space="preserve">: </w:t>
+      </w:r>
+      <w:r>
+        <w:rPr>
+          <w:sz w:val="28"/>
+          <w:szCs w:val="28"/>
+        </w:rPr>
+        <w:t xml:space="preserve">выручка за месяц, сумма комиссионных и сумма выданных под </w:t>
+      </w:r>
+      <w:proofErr w:type="spellStart"/>
+      <w:r>
+        <w:rPr>
+          <w:sz w:val="28"/>
+          <w:szCs w:val="28"/>
+        </w:rPr>
+        <w:t>займ</w:t>
+      </w:r>
+      <w:proofErr w:type="spellEnd"/>
+      <w:r>
+        <w:rPr>
+          <w:sz w:val="28"/>
+          <w:szCs w:val="28"/>
+        </w:rPr>
+        <w:t xml:space="preserve"> денег.</w:t>
+      </w:r>
+    </w:p>
+    <w:p>
+      <w:pPr>
+        <w:spacing w:line="360" w:lineRule="auto"/>
+        <w:ind w:left="708"/>
+        <w:jc w:val="both"/>
+        <w:rPr>
+          <w:sz w:val="28"/>
+          <w:szCs w:val="28"/>
+          <w:lang w:val="en-US"/>
+        </w:rPr>
+      </w:pPr>
+      <w:r>
+        <w:rPr>
+          <w:sz w:val="28"/>
+          <w:szCs w:val="28"/>
+        </w:rPr>
+        <w:t>Входные документы, будут следующими</w:t>
+      </w:r>
+      <w:r>
+        <w:rPr>
+          <w:sz w:val="28"/>
+          <w:szCs w:val="28"/>
+          <w:lang w:val="en-US"/>
+        </w:rPr>
+        <w:t>:</w:t>
+      </w:r>
+    </w:p>
+    <w:p>
+      <w:pPr>
+        <w:pStyle w:val="a3"/>
+        <w:numPr>
+          <w:ilvl w:val="0"/>
+          <w:numId w:val="24"/>
+        </w:numPr>
+        <w:spacing w:line="360" w:lineRule="auto"/>
+        <w:jc w:val="both"/>
+        <w:rPr>
+          <w:sz w:val="28"/>
+          <w:szCs w:val="28"/>
+        </w:rPr>
+      </w:pPr>
+      <w:r>
+        <w:rPr>
+          <w:sz w:val="28"/>
+          <w:szCs w:val="28"/>
+        </w:rPr>
+        <w:t>д</w:t>
+      </w:r>
+      <w:r>
+        <w:rPr>
+          <w:sz w:val="28"/>
+          <w:szCs w:val="28"/>
+        </w:rPr>
+        <w:t>анные сотрудников;</w:t>
+      </w:r>
+    </w:p>
+    <w:p>
+      <w:pPr>
+        <w:pStyle w:val="a3"/>
+        <w:numPr>
+          <w:ilvl w:val="0"/>
+          <w:numId w:val="24"/>
+        </w:numPr>
+        <w:spacing w:line="360" w:lineRule="auto"/>
+        <w:jc w:val="both"/>
+        <w:rPr>
+          <w:sz w:val="28"/>
+          <w:szCs w:val="28"/>
+        </w:rPr>
+      </w:pPr>
+      <w:r>
+        <w:rPr>
+          <w:sz w:val="28"/>
+          <w:szCs w:val="28"/>
+        </w:rPr>
+        <w:t>д</w:t>
+      </w:r>
+      <w:r>
+        <w:rPr>
+          <w:sz w:val="28"/>
+          <w:szCs w:val="28"/>
+        </w:rPr>
+        <w:t>анные заёмщиков;</w:t>
+      </w:r>
+    </w:p>
+    <w:p>
+      <w:pPr>
+        <w:pStyle w:val="a3"/>
+        <w:numPr>
+          <w:ilvl w:val="0"/>
+          <w:numId w:val="24"/>
+        </w:numPr>
+        <w:spacing w:line="360" w:lineRule="auto"/>
+        <w:jc w:val="both"/>
+        <w:rPr>
+          <w:sz w:val="28"/>
+          <w:szCs w:val="28"/>
+        </w:rPr>
+      </w:pPr>
+      <w:r>
+        <w:rPr>
+          <w:sz w:val="28"/>
+          <w:szCs w:val="28"/>
+        </w:rPr>
+        <w:t>д</w:t>
+      </w:r>
+      <w:r>
+        <w:rPr>
+          <w:sz w:val="28"/>
+          <w:szCs w:val="28"/>
+        </w:rPr>
+        <w:t>анные о товаре.</w:t>
+      </w:r>
+    </w:p>
+    <w:p>
+      <w:pPr>
+        <w:spacing w:line="360" w:lineRule="auto"/>
+        <w:ind w:left="708"/>
+        <w:jc w:val="both"/>
+        <w:rPr>
+          <w:sz w:val="28"/>
+          <w:szCs w:val="28"/>
+          <w:lang w:val="en-US"/>
+        </w:rPr>
+      </w:pPr>
+      <w:r>
+        <w:rPr>
+          <w:sz w:val="28"/>
+          <w:szCs w:val="28"/>
+        </w:rPr>
+        <w:t>Выходными документами будут</w:t>
+      </w:r>
+      <w:r>
+        <w:rPr>
+          <w:sz w:val="28"/>
+          <w:szCs w:val="28"/>
+          <w:lang w:val="en-US"/>
+        </w:rPr>
+        <w:t>:</w:t>
+      </w:r>
+    </w:p>
+    <w:p>
+      <w:pPr>
+        <w:pStyle w:val="a3"/>
+        <w:numPr>
+          <w:ilvl w:val="0"/>
+          <w:numId w:val="25"/>
+        </w:numPr>
+        <w:spacing w:line="360" w:lineRule="auto"/>
+        <w:jc w:val="both"/>
+        <w:rPr>
+          <w:sz w:val="28"/>
+          <w:szCs w:val="28"/>
+        </w:rPr>
+      </w:pPr>
+      <w:r>
+        <w:rPr>
+          <w:sz w:val="28"/>
+          <w:szCs w:val="28"/>
+        </w:rPr>
+        <w:t>з</w:t>
+      </w:r>
+      <w:r>
+        <w:rPr>
+          <w:sz w:val="28"/>
+          <w:szCs w:val="28"/>
+        </w:rPr>
+        <w:t>алоговый билет;</w:t>
+      </w:r>
+    </w:p>
+    <w:p>
+      <w:pPr>
+        <w:pStyle w:val="a3"/>
+        <w:numPr>
+          <w:ilvl w:val="0"/>
+          <w:numId w:val="25"/>
+        </w:numPr>
+        <w:spacing w:line="360" w:lineRule="auto"/>
+        <w:jc w:val="both"/>
+        <w:rPr>
+          <w:sz w:val="28"/>
+          <w:szCs w:val="28"/>
+        </w:rPr>
+      </w:pPr>
+      <w:r>
+        <w:rPr>
+          <w:sz w:val="28"/>
+          <w:szCs w:val="28"/>
+        </w:rPr>
+        <w:t>ч</w:t>
+      </w:r>
+      <w:r>
+        <w:rPr>
+          <w:sz w:val="28"/>
+          <w:szCs w:val="28"/>
+        </w:rPr>
+        <w:t>ек;</w:t>
+      </w:r>
+    </w:p>
+    <w:p>
+      <w:pPr>
+        <w:pStyle w:val="a3"/>
+        <w:numPr>
+          <w:ilvl w:val="0"/>
+          <w:numId w:val="25"/>
+        </w:numPr>
+        <w:spacing w:line="360" w:lineRule="auto"/>
+        <w:jc w:val="both"/>
+        <w:rPr>
+          <w:sz w:val="28"/>
+          <w:szCs w:val="28"/>
+        </w:rPr>
+      </w:pPr>
+      <w:r>
+        <w:rPr>
+          <w:sz w:val="28"/>
+          <w:szCs w:val="28"/>
+        </w:rPr>
+        <w:t>и</w:t>
+      </w:r>
+      <w:r>
+        <w:rPr>
+          <w:sz w:val="28"/>
+          <w:szCs w:val="28"/>
+        </w:rPr>
+        <w:t>нфо</w:t>
+      </w:r>
+      <w:r>
+        <w:rPr>
+          <w:sz w:val="28"/>
+          <w:szCs w:val="28"/>
+        </w:rPr>
+        <w:t>рмация о товаре после выдачи зай</w:t>
       </w:r>
       <w:bookmarkStart w:id="0" w:name="_GoBack"/>
       <w:bookmarkEnd w:id="0"/>
+      <w:r>
+        <w:rPr>
+          <w:sz w:val="28"/>
+          <w:szCs w:val="28"/>
+        </w:rPr>
+        <w:t>ма.</w:t>
+      </w:r>
     </w:p>
     <w:p>
       <w:pPr>
         <w:spacing w:line="360" w:lineRule="auto"/>
         <w:ind w:firstLine="709"/>
+        <w:jc w:val="both"/>
         <w:rPr>
           <w:sz w:val="28"/>
           <w:szCs w:val="28"/>
@@ -1824,6 +2636,119 @@
     </w:lvl>
   </w:abstractNum>
   <w:abstractNum w:abstractNumId="1" w15:restartNumberingAfterBreak="0">
+    <w:nsid w:val="03DF408A"/>
+    <w:multiLevelType w:val="hybridMultilevel"/>
+    <w:tmpl w:val="81760EA0"/>
+    <w:lvl w:ilvl="0" w:tplc="0409000F">
+      <w:start w:val="1"/>
+      <w:numFmt w:val="decimal"/>
+      <w:lvlText w:val="%1."/>
+      <w:lvlJc w:val="left"/>
+      <w:pPr>
+        <w:ind w:left="1428" w:hanging="360"/>
+      </w:pPr>
+      <w:rPr>
+        <w:rFonts w:hint="default"/>
+      </w:rPr>
+    </w:lvl>
+    <w:lvl w:ilvl="1" w:tplc="04190003" w:tentative="1">
+      <w:start w:val="1"/>
+      <w:numFmt w:val="bullet"/>
+      <w:lvlText w:val="o"/>
+      <w:lvlJc w:val="left"/>
+      <w:pPr>
+        <w:ind w:left="2148" w:hanging="360"/>
+      </w:pPr>
+      <w:rPr>
+        <w:rFonts w:ascii="Courier New" w:hAnsi="Courier New" w:cs="Courier New" w:hint="default"/>
+      </w:rPr>
+    </w:lvl>
+    <w:lvl w:ilvl="2" w:tplc="04190005" w:tentative="1">
+      <w:start w:val="1"/>
+      <w:numFmt w:val="bullet"/>
+      <w:lvlText w:val=""/>
+      <w:lvlJc w:val="left"/>
+      <w:pPr>
+        <w:ind w:left="2868" w:hanging="360"/>
+      </w:pPr>
+      <w:rPr>
+        <w:rFonts w:ascii="Wingdings" w:hAnsi="Wingdings" w:hint="default"/>
+      </w:rPr>
+    </w:lvl>
+    <w:lvl w:ilvl="3" w:tplc="04190001" w:tentative="1">
+      <w:start w:val="1"/>
+      <w:numFmt w:val="bullet"/>
+      <w:lvlText w:val=""/>
+      <w:lvlJc w:val="left"/>
+      <w:pPr>
+        <w:ind w:left="3588" w:hanging="360"/>
+      </w:pPr>
+      <w:rPr>
+        <w:rFonts w:ascii="Symbol" w:hAnsi="Symbol" w:hint="default"/>
+      </w:rPr>
+    </w:lvl>
+    <w:lvl w:ilvl="4" w:tplc="04190003" w:tentative="1">
+      <w:start w:val="1"/>
+      <w:numFmt w:val="bullet"/>
+      <w:lvlText w:val="o"/>
+      <w:lvlJc w:val="left"/>
+      <w:pPr>
+        <w:ind w:left="4308" w:hanging="360"/>
+      </w:pPr>
+      <w:rPr>
+        <w:rFonts w:ascii="Courier New" w:hAnsi="Courier New" w:cs="Courier New" w:hint="default"/>
+      </w:rPr>
+    </w:lvl>
+    <w:lvl w:ilvl="5" w:tplc="04190005" w:tentative="1">
+      <w:start w:val="1"/>
+      <w:numFmt w:val="bullet"/>
+      <w:lvlText w:val=""/>
+      <w:lvlJc w:val="left"/>
+      <w:pPr>
+        <w:ind w:left="5028" w:hanging="360"/>
+      </w:pPr>
+      <w:rPr>
+        <w:rFonts w:ascii="Wingdings" w:hAnsi="Wingdings" w:hint="default"/>
+      </w:rPr>
+    </w:lvl>
+    <w:lvl w:ilvl="6" w:tplc="04190001" w:tentative="1">
+      <w:start w:val="1"/>
+      <w:numFmt w:val="bullet"/>
+      <w:lvlText w:val=""/>
+      <w:lvlJc w:val="left"/>
+      <w:pPr>
+        <w:ind w:left="5748" w:hanging="360"/>
+      </w:pPr>
+      <w:rPr>
+        <w:rFonts w:ascii="Symbol" w:hAnsi="Symbol" w:hint="default"/>
+      </w:rPr>
+    </w:lvl>
+    <w:lvl w:ilvl="7" w:tplc="04190003" w:tentative="1">
+      <w:start w:val="1"/>
+      <w:numFmt w:val="bullet"/>
+      <w:lvlText w:val="o"/>
+      <w:lvlJc w:val="left"/>
+      <w:pPr>
+        <w:ind w:left="6468" w:hanging="360"/>
+      </w:pPr>
+      <w:rPr>
+        <w:rFonts w:ascii="Courier New" w:hAnsi="Courier New" w:cs="Courier New" w:hint="default"/>
+      </w:rPr>
+    </w:lvl>
+    <w:lvl w:ilvl="8" w:tplc="04190005" w:tentative="1">
+      <w:start w:val="1"/>
+      <w:numFmt w:val="bullet"/>
+      <w:lvlText w:val=""/>
+      <w:lvlJc w:val="left"/>
+      <w:pPr>
+        <w:ind w:left="7188" w:hanging="360"/>
+      </w:pPr>
+      <w:rPr>
+        <w:rFonts w:ascii="Wingdings" w:hAnsi="Wingdings" w:hint="default"/>
+      </w:rPr>
+    </w:lvl>
+  </w:abstractNum>
+  <w:abstractNum w:abstractNumId="2" w15:restartNumberingAfterBreak="0">
     <w:nsid w:val="12A20726"/>
     <w:multiLevelType w:val="hybridMultilevel"/>
     <w:tmpl w:val="F0126342"/>
@@ -1936,7 +2861,7 @@
       </w:rPr>
     </w:lvl>
   </w:abstractNum>
-  <w:abstractNum w:abstractNumId="2" w15:restartNumberingAfterBreak="0">
+  <w:abstractNum w:abstractNumId="3" w15:restartNumberingAfterBreak="0">
     <w:nsid w:val="19D06DC7"/>
     <w:multiLevelType w:val="hybridMultilevel"/>
     <w:tmpl w:val="7F763A0A"/>
@@ -2022,7 +2947,7 @@
       </w:pPr>
     </w:lvl>
   </w:abstractNum>
-  <w:abstractNum w:abstractNumId="3" w15:restartNumberingAfterBreak="0">
+  <w:abstractNum w:abstractNumId="4" w15:restartNumberingAfterBreak="0">
     <w:nsid w:val="22136F5B"/>
     <w:multiLevelType w:val="hybridMultilevel"/>
     <w:tmpl w:val="80163336"/>
@@ -2135,7 +3060,7 @@
       </w:rPr>
     </w:lvl>
   </w:abstractNum>
-  <w:abstractNum w:abstractNumId="4" w15:restartNumberingAfterBreak="0">
+  <w:abstractNum w:abstractNumId="5" w15:restartNumberingAfterBreak="0">
     <w:nsid w:val="227172DA"/>
     <w:multiLevelType w:val="hybridMultilevel"/>
     <w:tmpl w:val="B89480C0"/>
@@ -2248,7 +3173,7 @@
       </w:rPr>
     </w:lvl>
   </w:abstractNum>
-  <w:abstractNum w:abstractNumId="5" w15:restartNumberingAfterBreak="0">
+  <w:abstractNum w:abstractNumId="6" w15:restartNumberingAfterBreak="0">
     <w:nsid w:val="23731C03"/>
     <w:multiLevelType w:val="hybridMultilevel"/>
     <w:tmpl w:val="B9AEEE84"/>
@@ -2334,7 +3259,7 @@
       </w:pPr>
     </w:lvl>
   </w:abstractNum>
-  <w:abstractNum w:abstractNumId="6" w15:restartNumberingAfterBreak="0">
+  <w:abstractNum w:abstractNumId="7" w15:restartNumberingAfterBreak="0">
     <w:nsid w:val="248943BC"/>
     <w:multiLevelType w:val="hybridMultilevel"/>
     <w:tmpl w:val="7D2EE55E"/>
@@ -2420,7 +3345,233 @@
       </w:pPr>
     </w:lvl>
   </w:abstractNum>
-  <w:abstractNum w:abstractNumId="7" w15:restartNumberingAfterBreak="0">
+  <w:abstractNum w:abstractNumId="8" w15:restartNumberingAfterBreak="0">
+    <w:nsid w:val="24A44EB3"/>
+    <w:multiLevelType w:val="hybridMultilevel"/>
+    <w:tmpl w:val="EBEAFFB8"/>
+    <w:lvl w:ilvl="0" w:tplc="7D546450">
+      <w:start w:val="1"/>
+      <w:numFmt w:val="bullet"/>
+      <w:lvlText w:val=""/>
+      <w:lvlJc w:val="left"/>
+      <w:pPr>
+        <w:ind w:left="1428" w:hanging="360"/>
+      </w:pPr>
+      <w:rPr>
+        <w:rFonts w:ascii="Symbol" w:hAnsi="Symbol" w:hint="default"/>
+      </w:rPr>
+    </w:lvl>
+    <w:lvl w:ilvl="1" w:tplc="04190003" w:tentative="1">
+      <w:start w:val="1"/>
+      <w:numFmt w:val="bullet"/>
+      <w:lvlText w:val="o"/>
+      <w:lvlJc w:val="left"/>
+      <w:pPr>
+        <w:ind w:left="2148" w:hanging="360"/>
+      </w:pPr>
+      <w:rPr>
+        <w:rFonts w:ascii="Courier New" w:hAnsi="Courier New" w:cs="Courier New" w:hint="default"/>
+      </w:rPr>
+    </w:lvl>
+    <w:lvl w:ilvl="2" w:tplc="04190005" w:tentative="1">
+      <w:start w:val="1"/>
+      <w:numFmt w:val="bullet"/>
+      <w:lvlText w:val=""/>
+      <w:lvlJc w:val="left"/>
+      <w:pPr>
+        <w:ind w:left="2868" w:hanging="360"/>
+      </w:pPr>
+      <w:rPr>
+        <w:rFonts w:ascii="Wingdings" w:hAnsi="Wingdings" w:hint="default"/>
+      </w:rPr>
+    </w:lvl>
+    <w:lvl w:ilvl="3" w:tplc="04190001" w:tentative="1">
+      <w:start w:val="1"/>
+      <w:numFmt w:val="bullet"/>
+      <w:lvlText w:val=""/>
+      <w:lvlJc w:val="left"/>
+      <w:pPr>
+        <w:ind w:left="3588" w:hanging="360"/>
+      </w:pPr>
+      <w:rPr>
+        <w:rFonts w:ascii="Symbol" w:hAnsi="Symbol" w:hint="default"/>
+      </w:rPr>
+    </w:lvl>
+    <w:lvl w:ilvl="4" w:tplc="04190003" w:tentative="1">
+      <w:start w:val="1"/>
+      <w:numFmt w:val="bullet"/>
+      <w:lvlText w:val="o"/>
+      <w:lvlJc w:val="left"/>
+      <w:pPr>
+        <w:ind w:left="4308" w:hanging="360"/>
+      </w:pPr>
+      <w:rPr>
+        <w:rFonts w:ascii="Courier New" w:hAnsi="Courier New" w:cs="Courier New" w:hint="default"/>
+      </w:rPr>
+    </w:lvl>
+    <w:lvl w:ilvl="5" w:tplc="04190005" w:tentative="1">
+      <w:start w:val="1"/>
+      <w:numFmt w:val="bullet"/>
+      <w:lvlText w:val=""/>
+      <w:lvlJc w:val="left"/>
+      <w:pPr>
+        <w:ind w:left="5028" w:hanging="360"/>
+      </w:pPr>
+      <w:rPr>
+        <w:rFonts w:ascii="Wingdings" w:hAnsi="Wingdings" w:hint="default"/>
+      </w:rPr>
+    </w:lvl>
+    <w:lvl w:ilvl="6" w:tplc="04190001" w:tentative="1">
+      <w:start w:val="1"/>
+      <w:numFmt w:val="bullet"/>
+      <w:lvlText w:val=""/>
+      <w:lvlJc w:val="left"/>
+      <w:pPr>
+        <w:ind w:left="5748" w:hanging="360"/>
+      </w:pPr>
+      <w:rPr>
+        <w:rFonts w:ascii="Symbol" w:hAnsi="Symbol" w:hint="default"/>
+      </w:rPr>
+    </w:lvl>
+    <w:lvl w:ilvl="7" w:tplc="04190003" w:tentative="1">
+      <w:start w:val="1"/>
+      <w:numFmt w:val="bullet"/>
+      <w:lvlText w:val="o"/>
+      <w:lvlJc w:val="left"/>
+      <w:pPr>
+        <w:ind w:left="6468" w:hanging="360"/>
+      </w:pPr>
+      <w:rPr>
+        <w:rFonts w:ascii="Courier New" w:hAnsi="Courier New" w:cs="Courier New" w:hint="default"/>
+      </w:rPr>
+    </w:lvl>
+    <w:lvl w:ilvl="8" w:tplc="04190005" w:tentative="1">
+      <w:start w:val="1"/>
+      <w:numFmt w:val="bullet"/>
+      <w:lvlText w:val=""/>
+      <w:lvlJc w:val="left"/>
+      <w:pPr>
+        <w:ind w:left="7188" w:hanging="360"/>
+      </w:pPr>
+      <w:rPr>
+        <w:rFonts w:ascii="Wingdings" w:hAnsi="Wingdings" w:hint="default"/>
+      </w:rPr>
+    </w:lvl>
+  </w:abstractNum>
+  <w:abstractNum w:abstractNumId="9" w15:restartNumberingAfterBreak="0">
+    <w:nsid w:val="30D80758"/>
+    <w:multiLevelType w:val="hybridMultilevel"/>
+    <w:tmpl w:val="DCA665C2"/>
+    <w:lvl w:ilvl="0" w:tplc="7D546450">
+      <w:start w:val="1"/>
+      <w:numFmt w:val="bullet"/>
+      <w:lvlText w:val=""/>
+      <w:lvlJc w:val="left"/>
+      <w:pPr>
+        <w:ind w:left="1440" w:hanging="360"/>
+      </w:pPr>
+      <w:rPr>
+        <w:rFonts w:ascii="Symbol" w:hAnsi="Symbol" w:hint="default"/>
+      </w:rPr>
+    </w:lvl>
+    <w:lvl w:ilvl="1" w:tplc="04090003" w:tentative="1">
+      <w:start w:val="1"/>
+      <w:numFmt w:val="bullet"/>
+      <w:lvlText w:val="o"/>
+      <w:lvlJc w:val="left"/>
+      <w:pPr>
+        <w:ind w:left="2160" w:hanging="360"/>
+      </w:pPr>
+      <w:rPr>
+        <w:rFonts w:ascii="Courier New" w:hAnsi="Courier New" w:cs="Courier New" w:hint="default"/>
+      </w:rPr>
+    </w:lvl>
+    <w:lvl w:ilvl="2" w:tplc="04090005" w:tentative="1">
+      <w:start w:val="1"/>
+      <w:numFmt w:val="bullet"/>
+      <w:lvlText w:val=""/>
+      <w:lvlJc w:val="left"/>
+      <w:pPr>
+        <w:ind w:left="2880" w:hanging="360"/>
+      </w:pPr>
+      <w:rPr>
+        <w:rFonts w:ascii="Wingdings" w:hAnsi="Wingdings" w:hint="default"/>
+      </w:rPr>
+    </w:lvl>
+    <w:lvl w:ilvl="3" w:tplc="04090001" w:tentative="1">
+      <w:start w:val="1"/>
+      <w:numFmt w:val="bullet"/>
+      <w:lvlText w:val=""/>
+      <w:lvlJc w:val="left"/>
+      <w:pPr>
+        <w:ind w:left="3600" w:hanging="360"/>
+      </w:pPr>
+      <w:rPr>
+        <w:rFonts w:ascii="Symbol" w:hAnsi="Symbol" w:hint="default"/>
+      </w:rPr>
+    </w:lvl>
+    <w:lvl w:ilvl="4" w:tplc="04090003" w:tentative="1">
+      <w:start w:val="1"/>
+      <w:numFmt w:val="bullet"/>
+      <w:lvlText w:val="o"/>
+      <w:lvlJc w:val="left"/>
+      <w:pPr>
+        <w:ind w:left="4320" w:hanging="360"/>
+      </w:pPr>
+      <w:rPr>
+        <w:rFonts w:ascii="Courier New" w:hAnsi="Courier New" w:cs="Courier New" w:hint="default"/>
+      </w:rPr>
+    </w:lvl>
+    <w:lvl w:ilvl="5" w:tplc="04090005" w:tentative="1">
+      <w:start w:val="1"/>
+      <w:numFmt w:val="bullet"/>
+      <w:lvlText w:val=""/>
+      <w:lvlJc w:val="left"/>
+      <w:pPr>
+        <w:ind w:left="5040" w:hanging="360"/>
+      </w:pPr>
+      <w:rPr>
+        <w:rFonts w:ascii="Wingdings" w:hAnsi="Wingdings" w:hint="default"/>
+      </w:rPr>
+    </w:lvl>
+    <w:lvl w:ilvl="6" w:tplc="04090001" w:tentative="1">
+      <w:start w:val="1"/>
+      <w:numFmt w:val="bullet"/>
+      <w:lvlText w:val=""/>
+      <w:lvlJc w:val="left"/>
+      <w:pPr>
+        <w:ind w:left="5760" w:hanging="360"/>
+      </w:pPr>
+      <w:rPr>
+        <w:rFonts w:ascii="Symbol" w:hAnsi="Symbol" w:hint="default"/>
+      </w:rPr>
+    </w:lvl>
+    <w:lvl w:ilvl="7" w:tplc="04090003" w:tentative="1">
+      <w:start w:val="1"/>
+      <w:numFmt w:val="bullet"/>
+      <w:lvlText w:val="o"/>
+      <w:lvlJc w:val="left"/>
+      <w:pPr>
+        <w:ind w:left="6480" w:hanging="360"/>
+      </w:pPr>
+      <w:rPr>
+        <w:rFonts w:ascii="Courier New" w:hAnsi="Courier New" w:cs="Courier New" w:hint="default"/>
+      </w:rPr>
+    </w:lvl>
+    <w:lvl w:ilvl="8" w:tplc="04090005" w:tentative="1">
+      <w:start w:val="1"/>
+      <w:numFmt w:val="bullet"/>
+      <w:lvlText w:val=""/>
+      <w:lvlJc w:val="left"/>
+      <w:pPr>
+        <w:ind w:left="7200" w:hanging="360"/>
+      </w:pPr>
+      <w:rPr>
+        <w:rFonts w:ascii="Wingdings" w:hAnsi="Wingdings" w:hint="default"/>
+      </w:rPr>
+    </w:lvl>
+  </w:abstractNum>
+  <w:abstractNum w:abstractNumId="10" w15:restartNumberingAfterBreak="0">
     <w:nsid w:val="336D1CD3"/>
     <w:multiLevelType w:val="hybridMultilevel"/>
     <w:tmpl w:val="1C182134"/>
@@ -2533,7 +3684,7 @@
       </w:rPr>
     </w:lvl>
   </w:abstractNum>
-  <w:abstractNum w:abstractNumId="8" w15:restartNumberingAfterBreak="0">
+  <w:abstractNum w:abstractNumId="11" w15:restartNumberingAfterBreak="0">
     <w:nsid w:val="3419547E"/>
     <w:multiLevelType w:val="hybridMultilevel"/>
     <w:tmpl w:val="35D2000A"/>
@@ -2646,7 +3797,120 @@
       </w:rPr>
     </w:lvl>
   </w:abstractNum>
-  <w:abstractNum w:abstractNumId="9" w15:restartNumberingAfterBreak="0">
+  <w:abstractNum w:abstractNumId="12" w15:restartNumberingAfterBreak="0">
+    <w:nsid w:val="3F4E54DF"/>
+    <w:multiLevelType w:val="hybridMultilevel"/>
+    <w:tmpl w:val="90A47446"/>
+    <w:lvl w:ilvl="0" w:tplc="7D546450">
+      <w:start w:val="1"/>
+      <w:numFmt w:val="bullet"/>
+      <w:lvlText w:val=""/>
+      <w:lvlJc w:val="left"/>
+      <w:pPr>
+        <w:ind w:left="1428" w:hanging="360"/>
+      </w:pPr>
+      <w:rPr>
+        <w:rFonts w:ascii="Symbol" w:hAnsi="Symbol" w:hint="default"/>
+      </w:rPr>
+    </w:lvl>
+    <w:lvl w:ilvl="1" w:tplc="04190003" w:tentative="1">
+      <w:start w:val="1"/>
+      <w:numFmt w:val="bullet"/>
+      <w:lvlText w:val="o"/>
+      <w:lvlJc w:val="left"/>
+      <w:pPr>
+        <w:ind w:left="2148" w:hanging="360"/>
+      </w:pPr>
+      <w:rPr>
+        <w:rFonts w:ascii="Courier New" w:hAnsi="Courier New" w:cs="Courier New" w:hint="default"/>
+      </w:rPr>
+    </w:lvl>
+    <w:lvl w:ilvl="2" w:tplc="04190005" w:tentative="1">
+      <w:start w:val="1"/>
+      <w:numFmt w:val="bullet"/>
+      <w:lvlText w:val=""/>
+      <w:lvlJc w:val="left"/>
+      <w:pPr>
+        <w:ind w:left="2868" w:hanging="360"/>
+      </w:pPr>
+      <w:rPr>
+        <w:rFonts w:ascii="Wingdings" w:hAnsi="Wingdings" w:hint="default"/>
+      </w:rPr>
+    </w:lvl>
+    <w:lvl w:ilvl="3" w:tplc="04190001" w:tentative="1">
+      <w:start w:val="1"/>
+      <w:numFmt w:val="bullet"/>
+      <w:lvlText w:val=""/>
+      <w:lvlJc w:val="left"/>
+      <w:pPr>
+        <w:ind w:left="3588" w:hanging="360"/>
+      </w:pPr>
+      <w:rPr>
+        <w:rFonts w:ascii="Symbol" w:hAnsi="Symbol" w:hint="default"/>
+      </w:rPr>
+    </w:lvl>
+    <w:lvl w:ilvl="4" w:tplc="04190003" w:tentative="1">
+      <w:start w:val="1"/>
+      <w:numFmt w:val="bullet"/>
+      <w:lvlText w:val="o"/>
+      <w:lvlJc w:val="left"/>
+      <w:pPr>
+        <w:ind w:left="4308" w:hanging="360"/>
+      </w:pPr>
+      <w:rPr>
+        <w:rFonts w:ascii="Courier New" w:hAnsi="Courier New" w:cs="Courier New" w:hint="default"/>
+      </w:rPr>
+    </w:lvl>
+    <w:lvl w:ilvl="5" w:tplc="04190005" w:tentative="1">
+      <w:start w:val="1"/>
+      <w:numFmt w:val="bullet"/>
+      <w:lvlText w:val=""/>
+      <w:lvlJc w:val="left"/>
+      <w:pPr>
+        <w:ind w:left="5028" w:hanging="360"/>
+      </w:pPr>
+      <w:rPr>
+        <w:rFonts w:ascii="Wingdings" w:hAnsi="Wingdings" w:hint="default"/>
+      </w:rPr>
+    </w:lvl>
+    <w:lvl w:ilvl="6" w:tplc="04190001" w:tentative="1">
+      <w:start w:val="1"/>
+      <w:numFmt w:val="bullet"/>
+      <w:lvlText w:val=""/>
+      <w:lvlJc w:val="left"/>
+      <w:pPr>
+        <w:ind w:left="5748" w:hanging="360"/>
+      </w:pPr>
+      <w:rPr>
+        <w:rFonts w:ascii="Symbol" w:hAnsi="Symbol" w:hint="default"/>
+      </w:rPr>
+    </w:lvl>
+    <w:lvl w:ilvl="7" w:tplc="04190003" w:tentative="1">
+      <w:start w:val="1"/>
+      <w:numFmt w:val="bullet"/>
+      <w:lvlText w:val="o"/>
+      <w:lvlJc w:val="left"/>
+      <w:pPr>
+        <w:ind w:left="6468" w:hanging="360"/>
+      </w:pPr>
+      <w:rPr>
+        <w:rFonts w:ascii="Courier New" w:hAnsi="Courier New" w:cs="Courier New" w:hint="default"/>
+      </w:rPr>
+    </w:lvl>
+    <w:lvl w:ilvl="8" w:tplc="04190005" w:tentative="1">
+      <w:start w:val="1"/>
+      <w:numFmt w:val="bullet"/>
+      <w:lvlText w:val=""/>
+      <w:lvlJc w:val="left"/>
+      <w:pPr>
+        <w:ind w:left="7188" w:hanging="360"/>
+      </w:pPr>
+      <w:rPr>
+        <w:rFonts w:ascii="Wingdings" w:hAnsi="Wingdings" w:hint="default"/>
+      </w:rPr>
+    </w:lvl>
+  </w:abstractNum>
+  <w:abstractNum w:abstractNumId="13" w15:restartNumberingAfterBreak="0">
     <w:nsid w:val="43C17CDA"/>
     <w:multiLevelType w:val="hybridMultilevel"/>
     <w:tmpl w:val="0D864D1C"/>
@@ -2732,7 +3996,7 @@
       </w:pPr>
     </w:lvl>
   </w:abstractNum>
-  <w:abstractNum w:abstractNumId="10" w15:restartNumberingAfterBreak="0">
+  <w:abstractNum w:abstractNumId="14" w15:restartNumberingAfterBreak="0">
     <w:nsid w:val="44426932"/>
     <w:multiLevelType w:val="hybridMultilevel"/>
     <w:tmpl w:val="E018BE2E"/>
@@ -2845,7 +4109,7 @@
       </w:rPr>
     </w:lvl>
   </w:abstractNum>
-  <w:abstractNum w:abstractNumId="11" w15:restartNumberingAfterBreak="0">
+  <w:abstractNum w:abstractNumId="15" w15:restartNumberingAfterBreak="0">
     <w:nsid w:val="48A06B4F"/>
     <w:multiLevelType w:val="hybridMultilevel"/>
     <w:tmpl w:val="13F2B04E"/>
@@ -2931,7 +4195,233 @@
       </w:pPr>
     </w:lvl>
   </w:abstractNum>
-  <w:abstractNum w:abstractNumId="12" w15:restartNumberingAfterBreak="0">
+  <w:abstractNum w:abstractNumId="16" w15:restartNumberingAfterBreak="0">
+    <w:nsid w:val="49C371C9"/>
+    <w:multiLevelType w:val="hybridMultilevel"/>
+    <w:tmpl w:val="F9608572"/>
+    <w:lvl w:ilvl="0" w:tplc="7D546450">
+      <w:start w:val="1"/>
+      <w:numFmt w:val="bullet"/>
+      <w:lvlText w:val=""/>
+      <w:lvlJc w:val="left"/>
+      <w:pPr>
+        <w:ind w:left="1428" w:hanging="360"/>
+      </w:pPr>
+      <w:rPr>
+        <w:rFonts w:ascii="Symbol" w:hAnsi="Symbol" w:hint="default"/>
+      </w:rPr>
+    </w:lvl>
+    <w:lvl w:ilvl="1" w:tplc="04090003" w:tentative="1">
+      <w:start w:val="1"/>
+      <w:numFmt w:val="bullet"/>
+      <w:lvlText w:val="o"/>
+      <w:lvlJc w:val="left"/>
+      <w:pPr>
+        <w:ind w:left="2148" w:hanging="360"/>
+      </w:pPr>
+      <w:rPr>
+        <w:rFonts w:ascii="Courier New" w:hAnsi="Courier New" w:cs="Courier New" w:hint="default"/>
+      </w:rPr>
+    </w:lvl>
+    <w:lvl w:ilvl="2" w:tplc="04090005" w:tentative="1">
+      <w:start w:val="1"/>
+      <w:numFmt w:val="bullet"/>
+      <w:lvlText w:val=""/>
+      <w:lvlJc w:val="left"/>
+      <w:pPr>
+        <w:ind w:left="2868" w:hanging="360"/>
+      </w:pPr>
+      <w:rPr>
+        <w:rFonts w:ascii="Wingdings" w:hAnsi="Wingdings" w:hint="default"/>
+      </w:rPr>
+    </w:lvl>
+    <w:lvl w:ilvl="3" w:tplc="04090001" w:tentative="1">
+      <w:start w:val="1"/>
+      <w:numFmt w:val="bullet"/>
+      <w:lvlText w:val=""/>
+      <w:lvlJc w:val="left"/>
+      <w:pPr>
+        <w:ind w:left="3588" w:hanging="360"/>
+      </w:pPr>
+      <w:rPr>
+        <w:rFonts w:ascii="Symbol" w:hAnsi="Symbol" w:hint="default"/>
+      </w:rPr>
+    </w:lvl>
+    <w:lvl w:ilvl="4" w:tplc="04090003" w:tentative="1">
+      <w:start w:val="1"/>
+      <w:numFmt w:val="bullet"/>
+      <w:lvlText w:val="o"/>
+      <w:lvlJc w:val="left"/>
+      <w:pPr>
+        <w:ind w:left="4308" w:hanging="360"/>
+      </w:pPr>
+      <w:rPr>
+        <w:rFonts w:ascii="Courier New" w:hAnsi="Courier New" w:cs="Courier New" w:hint="default"/>
+      </w:rPr>
+    </w:lvl>
+    <w:lvl w:ilvl="5" w:tplc="04090005" w:tentative="1">
+      <w:start w:val="1"/>
+      <w:numFmt w:val="bullet"/>
+      <w:lvlText w:val=""/>
+      <w:lvlJc w:val="left"/>
+      <w:pPr>
+        <w:ind w:left="5028" w:hanging="360"/>
+      </w:pPr>
+      <w:rPr>
+        <w:rFonts w:ascii="Wingdings" w:hAnsi="Wingdings" w:hint="default"/>
+      </w:rPr>
+    </w:lvl>
+    <w:lvl w:ilvl="6" w:tplc="04090001" w:tentative="1">
+      <w:start w:val="1"/>
+      <w:numFmt w:val="bullet"/>
+      <w:lvlText w:val=""/>
+      <w:lvlJc w:val="left"/>
+      <w:pPr>
+        <w:ind w:left="5748" w:hanging="360"/>
+      </w:pPr>
+      <w:rPr>
+        <w:rFonts w:ascii="Symbol" w:hAnsi="Symbol" w:hint="default"/>
+      </w:rPr>
+    </w:lvl>
+    <w:lvl w:ilvl="7" w:tplc="04090003" w:tentative="1">
+      <w:start w:val="1"/>
+      <w:numFmt w:val="bullet"/>
+      <w:lvlText w:val="o"/>
+      <w:lvlJc w:val="left"/>
+      <w:pPr>
+        <w:ind w:left="6468" w:hanging="360"/>
+      </w:pPr>
+      <w:rPr>
+        <w:rFonts w:ascii="Courier New" w:hAnsi="Courier New" w:cs="Courier New" w:hint="default"/>
+      </w:rPr>
+    </w:lvl>
+    <w:lvl w:ilvl="8" w:tplc="04090005" w:tentative="1">
+      <w:start w:val="1"/>
+      <w:numFmt w:val="bullet"/>
+      <w:lvlText w:val=""/>
+      <w:lvlJc w:val="left"/>
+      <w:pPr>
+        <w:ind w:left="7188" w:hanging="360"/>
+      </w:pPr>
+      <w:rPr>
+        <w:rFonts w:ascii="Wingdings" w:hAnsi="Wingdings" w:hint="default"/>
+      </w:rPr>
+    </w:lvl>
+  </w:abstractNum>
+  <w:abstractNum w:abstractNumId="17" w15:restartNumberingAfterBreak="0">
+    <w:nsid w:val="4E276D5F"/>
+    <w:multiLevelType w:val="hybridMultilevel"/>
+    <w:tmpl w:val="54E06BE0"/>
+    <w:lvl w:ilvl="0" w:tplc="7D546450">
+      <w:start w:val="1"/>
+      <w:numFmt w:val="bullet"/>
+      <w:lvlText w:val=""/>
+      <w:lvlJc w:val="left"/>
+      <w:pPr>
+        <w:ind w:left="1428" w:hanging="360"/>
+      </w:pPr>
+      <w:rPr>
+        <w:rFonts w:ascii="Symbol" w:hAnsi="Symbol" w:hint="default"/>
+      </w:rPr>
+    </w:lvl>
+    <w:lvl w:ilvl="1" w:tplc="04190003" w:tentative="1">
+      <w:start w:val="1"/>
+      <w:numFmt w:val="bullet"/>
+      <w:lvlText w:val="o"/>
+      <w:lvlJc w:val="left"/>
+      <w:pPr>
+        <w:ind w:left="2148" w:hanging="360"/>
+      </w:pPr>
+      <w:rPr>
+        <w:rFonts w:ascii="Courier New" w:hAnsi="Courier New" w:cs="Courier New" w:hint="default"/>
+      </w:rPr>
+    </w:lvl>
+    <w:lvl w:ilvl="2" w:tplc="04190005" w:tentative="1">
+      <w:start w:val="1"/>
+      <w:numFmt w:val="bullet"/>
+      <w:lvlText w:val=""/>
+      <w:lvlJc w:val="left"/>
+      <w:pPr>
+        <w:ind w:left="2868" w:hanging="360"/>
+      </w:pPr>
+      <w:rPr>
+        <w:rFonts w:ascii="Wingdings" w:hAnsi="Wingdings" w:hint="default"/>
+      </w:rPr>
+    </w:lvl>
+    <w:lvl w:ilvl="3" w:tplc="04190001" w:tentative="1">
+      <w:start w:val="1"/>
+      <w:numFmt w:val="bullet"/>
+      <w:lvlText w:val=""/>
+      <w:lvlJc w:val="left"/>
+      <w:pPr>
+        <w:ind w:left="3588" w:hanging="360"/>
+      </w:pPr>
+      <w:rPr>
+        <w:rFonts w:ascii="Symbol" w:hAnsi="Symbol" w:hint="default"/>
+      </w:rPr>
+    </w:lvl>
+    <w:lvl w:ilvl="4" w:tplc="04190003" w:tentative="1">
+      <w:start w:val="1"/>
+      <w:numFmt w:val="bullet"/>
+      <w:lvlText w:val="o"/>
+      <w:lvlJc w:val="left"/>
+      <w:pPr>
+        <w:ind w:left="4308" w:hanging="360"/>
+      </w:pPr>
+      <w:rPr>
+        <w:rFonts w:ascii="Courier New" w:hAnsi="Courier New" w:cs="Courier New" w:hint="default"/>
+      </w:rPr>
+    </w:lvl>
+    <w:lvl w:ilvl="5" w:tplc="04190005" w:tentative="1">
+      <w:start w:val="1"/>
+      <w:numFmt w:val="bullet"/>
+      <w:lvlText w:val=""/>
+      <w:lvlJc w:val="left"/>
+      <w:pPr>
+        <w:ind w:left="5028" w:hanging="360"/>
+      </w:pPr>
+      <w:rPr>
+        <w:rFonts w:ascii="Wingdings" w:hAnsi="Wingdings" w:hint="default"/>
+      </w:rPr>
+    </w:lvl>
+    <w:lvl w:ilvl="6" w:tplc="04190001" w:tentative="1">
+      <w:start w:val="1"/>
+      <w:numFmt w:val="bullet"/>
+      <w:lvlText w:val=""/>
+      <w:lvlJc w:val="left"/>
+      <w:pPr>
+        <w:ind w:left="5748" w:hanging="360"/>
+      </w:pPr>
+      <w:rPr>
+        <w:rFonts w:ascii="Symbol" w:hAnsi="Symbol" w:hint="default"/>
+      </w:rPr>
+    </w:lvl>
+    <w:lvl w:ilvl="7" w:tplc="04190003" w:tentative="1">
+      <w:start w:val="1"/>
+      <w:numFmt w:val="bullet"/>
+      <w:lvlText w:val="o"/>
+      <w:lvlJc w:val="left"/>
+      <w:pPr>
+        <w:ind w:left="6468" w:hanging="360"/>
+      </w:pPr>
+      <w:rPr>
+        <w:rFonts w:ascii="Courier New" w:hAnsi="Courier New" w:cs="Courier New" w:hint="default"/>
+      </w:rPr>
+    </w:lvl>
+    <w:lvl w:ilvl="8" w:tplc="04190005" w:tentative="1">
+      <w:start w:val="1"/>
+      <w:numFmt w:val="bullet"/>
+      <w:lvlText w:val=""/>
+      <w:lvlJc w:val="left"/>
+      <w:pPr>
+        <w:ind w:left="7188" w:hanging="360"/>
+      </w:pPr>
+      <w:rPr>
+        <w:rFonts w:ascii="Wingdings" w:hAnsi="Wingdings" w:hint="default"/>
+      </w:rPr>
+    </w:lvl>
+  </w:abstractNum>
+  <w:abstractNum w:abstractNumId="18" w15:restartNumberingAfterBreak="0">
     <w:nsid w:val="52C107F0"/>
     <w:multiLevelType w:val="hybridMultilevel"/>
     <w:tmpl w:val="8116B4DE"/>
@@ -3044,7 +4534,572 @@
       </w:rPr>
     </w:lvl>
   </w:abstractNum>
-  <w:abstractNum w:abstractNumId="13" w15:restartNumberingAfterBreak="0">
+  <w:abstractNum w:abstractNumId="19" w15:restartNumberingAfterBreak="0">
+    <w:nsid w:val="549E6732"/>
+    <w:multiLevelType w:val="hybridMultilevel"/>
+    <w:tmpl w:val="82B4AA7C"/>
+    <w:lvl w:ilvl="0" w:tplc="7D546450">
+      <w:start w:val="1"/>
+      <w:numFmt w:val="bullet"/>
+      <w:lvlText w:val=""/>
+      <w:lvlJc w:val="left"/>
+      <w:pPr>
+        <w:ind w:left="1428" w:hanging="360"/>
+      </w:pPr>
+      <w:rPr>
+        <w:rFonts w:ascii="Symbol" w:hAnsi="Symbol" w:hint="default"/>
+      </w:rPr>
+    </w:lvl>
+    <w:lvl w:ilvl="1" w:tplc="04190003" w:tentative="1">
+      <w:start w:val="1"/>
+      <w:numFmt w:val="bullet"/>
+      <w:lvlText w:val="o"/>
+      <w:lvlJc w:val="left"/>
+      <w:pPr>
+        <w:ind w:left="2148" w:hanging="360"/>
+      </w:pPr>
+      <w:rPr>
+        <w:rFonts w:ascii="Courier New" w:hAnsi="Courier New" w:cs="Courier New" w:hint="default"/>
+      </w:rPr>
+    </w:lvl>
+    <w:lvl w:ilvl="2" w:tplc="04190005" w:tentative="1">
+      <w:start w:val="1"/>
+      <w:numFmt w:val="bullet"/>
+      <w:lvlText w:val=""/>
+      <w:lvlJc w:val="left"/>
+      <w:pPr>
+        <w:ind w:left="2868" w:hanging="360"/>
+      </w:pPr>
+      <w:rPr>
+        <w:rFonts w:ascii="Wingdings" w:hAnsi="Wingdings" w:hint="default"/>
+      </w:rPr>
+    </w:lvl>
+    <w:lvl w:ilvl="3" w:tplc="04190001" w:tentative="1">
+      <w:start w:val="1"/>
+      <w:numFmt w:val="bullet"/>
+      <w:lvlText w:val=""/>
+      <w:lvlJc w:val="left"/>
+      <w:pPr>
+        <w:ind w:left="3588" w:hanging="360"/>
+      </w:pPr>
+      <w:rPr>
+        <w:rFonts w:ascii="Symbol" w:hAnsi="Symbol" w:hint="default"/>
+      </w:rPr>
+    </w:lvl>
+    <w:lvl w:ilvl="4" w:tplc="04190003" w:tentative="1">
+      <w:start w:val="1"/>
+      <w:numFmt w:val="bullet"/>
+      <w:lvlText w:val="o"/>
+      <w:lvlJc w:val="left"/>
+      <w:pPr>
+        <w:ind w:left="4308" w:hanging="360"/>
+      </w:pPr>
+      <w:rPr>
+        <w:rFonts w:ascii="Courier New" w:hAnsi="Courier New" w:cs="Courier New" w:hint="default"/>
+      </w:rPr>
+    </w:lvl>
+    <w:lvl w:ilvl="5" w:tplc="04190005" w:tentative="1">
+      <w:start w:val="1"/>
+      <w:numFmt w:val="bullet"/>
+      <w:lvlText w:val=""/>
+      <w:lvlJc w:val="left"/>
+      <w:pPr>
+        <w:ind w:left="5028" w:hanging="360"/>
+      </w:pPr>
+      <w:rPr>
+        <w:rFonts w:ascii="Wingdings" w:hAnsi="Wingdings" w:hint="default"/>
+      </w:rPr>
+    </w:lvl>
+    <w:lvl w:ilvl="6" w:tplc="04190001" w:tentative="1">
+      <w:start w:val="1"/>
+      <w:numFmt w:val="bullet"/>
+      <w:lvlText w:val=""/>
+      <w:lvlJc w:val="left"/>
+      <w:pPr>
+        <w:ind w:left="5748" w:hanging="360"/>
+      </w:pPr>
+      <w:rPr>
+        <w:rFonts w:ascii="Symbol" w:hAnsi="Symbol" w:hint="default"/>
+      </w:rPr>
+    </w:lvl>
+    <w:lvl w:ilvl="7" w:tplc="04190003" w:tentative="1">
+      <w:start w:val="1"/>
+      <w:numFmt w:val="bullet"/>
+      <w:lvlText w:val="o"/>
+      <w:lvlJc w:val="left"/>
+      <w:pPr>
+        <w:ind w:left="6468" w:hanging="360"/>
+      </w:pPr>
+      <w:rPr>
+        <w:rFonts w:ascii="Courier New" w:hAnsi="Courier New" w:cs="Courier New" w:hint="default"/>
+      </w:rPr>
+    </w:lvl>
+    <w:lvl w:ilvl="8" w:tplc="04190005" w:tentative="1">
+      <w:start w:val="1"/>
+      <w:numFmt w:val="bullet"/>
+      <w:lvlText w:val=""/>
+      <w:lvlJc w:val="left"/>
+      <w:pPr>
+        <w:ind w:left="7188" w:hanging="360"/>
+      </w:pPr>
+      <w:rPr>
+        <w:rFonts w:ascii="Wingdings" w:hAnsi="Wingdings" w:hint="default"/>
+      </w:rPr>
+    </w:lvl>
+  </w:abstractNum>
+  <w:abstractNum w:abstractNumId="20" w15:restartNumberingAfterBreak="0">
+    <w:nsid w:val="56A654C9"/>
+    <w:multiLevelType w:val="hybridMultilevel"/>
+    <w:tmpl w:val="C2666032"/>
+    <w:lvl w:ilvl="0" w:tplc="7D546450">
+      <w:start w:val="1"/>
+      <w:numFmt w:val="bullet"/>
+      <w:lvlText w:val=""/>
+      <w:lvlJc w:val="left"/>
+      <w:pPr>
+        <w:ind w:left="1429" w:hanging="360"/>
+      </w:pPr>
+      <w:rPr>
+        <w:rFonts w:ascii="Symbol" w:hAnsi="Symbol" w:hint="default"/>
+      </w:rPr>
+    </w:lvl>
+    <w:lvl w:ilvl="1" w:tplc="04190003" w:tentative="1">
+      <w:start w:val="1"/>
+      <w:numFmt w:val="bullet"/>
+      <w:lvlText w:val="o"/>
+      <w:lvlJc w:val="left"/>
+      <w:pPr>
+        <w:ind w:left="2149" w:hanging="360"/>
+      </w:pPr>
+      <w:rPr>
+        <w:rFonts w:ascii="Courier New" w:hAnsi="Courier New" w:cs="Courier New" w:hint="default"/>
+      </w:rPr>
+    </w:lvl>
+    <w:lvl w:ilvl="2" w:tplc="04190005" w:tentative="1">
+      <w:start w:val="1"/>
+      <w:numFmt w:val="bullet"/>
+      <w:lvlText w:val=""/>
+      <w:lvlJc w:val="left"/>
+      <w:pPr>
+        <w:ind w:left="2869" w:hanging="360"/>
+      </w:pPr>
+      <w:rPr>
+        <w:rFonts w:ascii="Wingdings" w:hAnsi="Wingdings" w:hint="default"/>
+      </w:rPr>
+    </w:lvl>
+    <w:lvl w:ilvl="3" w:tplc="04190001" w:tentative="1">
+      <w:start w:val="1"/>
+      <w:numFmt w:val="bullet"/>
+      <w:lvlText w:val=""/>
+      <w:lvlJc w:val="left"/>
+      <w:pPr>
+        <w:ind w:left="3589" w:hanging="360"/>
+      </w:pPr>
+      <w:rPr>
+        <w:rFonts w:ascii="Symbol" w:hAnsi="Symbol" w:hint="default"/>
+      </w:rPr>
+    </w:lvl>
+    <w:lvl w:ilvl="4" w:tplc="04190003" w:tentative="1">
+      <w:start w:val="1"/>
+      <w:numFmt w:val="bullet"/>
+      <w:lvlText w:val="o"/>
+      <w:lvlJc w:val="left"/>
+      <w:pPr>
+        <w:ind w:left="4309" w:hanging="360"/>
+      </w:pPr>
+      <w:rPr>
+        <w:rFonts w:ascii="Courier New" w:hAnsi="Courier New" w:cs="Courier New" w:hint="default"/>
+      </w:rPr>
+    </w:lvl>
+    <w:lvl w:ilvl="5" w:tplc="04190005" w:tentative="1">
+      <w:start w:val="1"/>
+      <w:numFmt w:val="bullet"/>
+      <w:lvlText w:val=""/>
+      <w:lvlJc w:val="left"/>
+      <w:pPr>
+        <w:ind w:left="5029" w:hanging="360"/>
+      </w:pPr>
+      <w:rPr>
+        <w:rFonts w:ascii="Wingdings" w:hAnsi="Wingdings" w:hint="default"/>
+      </w:rPr>
+    </w:lvl>
+    <w:lvl w:ilvl="6" w:tplc="04190001" w:tentative="1">
+      <w:start w:val="1"/>
+      <w:numFmt w:val="bullet"/>
+      <w:lvlText w:val=""/>
+      <w:lvlJc w:val="left"/>
+      <w:pPr>
+        <w:ind w:left="5749" w:hanging="360"/>
+      </w:pPr>
+      <w:rPr>
+        <w:rFonts w:ascii="Symbol" w:hAnsi="Symbol" w:hint="default"/>
+      </w:rPr>
+    </w:lvl>
+    <w:lvl w:ilvl="7" w:tplc="04190003" w:tentative="1">
+      <w:start w:val="1"/>
+      <w:numFmt w:val="bullet"/>
+      <w:lvlText w:val="o"/>
+      <w:lvlJc w:val="left"/>
+      <w:pPr>
+        <w:ind w:left="6469" w:hanging="360"/>
+      </w:pPr>
+      <w:rPr>
+        <w:rFonts w:ascii="Courier New" w:hAnsi="Courier New" w:cs="Courier New" w:hint="default"/>
+      </w:rPr>
+    </w:lvl>
+    <w:lvl w:ilvl="8" w:tplc="04190005" w:tentative="1">
+      <w:start w:val="1"/>
+      <w:numFmt w:val="bullet"/>
+      <w:lvlText w:val=""/>
+      <w:lvlJc w:val="left"/>
+      <w:pPr>
+        <w:ind w:left="7189" w:hanging="360"/>
+      </w:pPr>
+      <w:rPr>
+        <w:rFonts w:ascii="Wingdings" w:hAnsi="Wingdings" w:hint="default"/>
+      </w:rPr>
+    </w:lvl>
+  </w:abstractNum>
+  <w:abstractNum w:abstractNumId="21" w15:restartNumberingAfterBreak="0">
+    <w:nsid w:val="586E3F46"/>
+    <w:multiLevelType w:val="hybridMultilevel"/>
+    <w:tmpl w:val="3F6809DE"/>
+    <w:lvl w:ilvl="0" w:tplc="7D546450">
+      <w:start w:val="1"/>
+      <w:numFmt w:val="bullet"/>
+      <w:lvlText w:val=""/>
+      <w:lvlJc w:val="left"/>
+      <w:pPr>
+        <w:ind w:left="1428" w:hanging="360"/>
+      </w:pPr>
+      <w:rPr>
+        <w:rFonts w:ascii="Symbol" w:hAnsi="Symbol" w:hint="default"/>
+      </w:rPr>
+    </w:lvl>
+    <w:lvl w:ilvl="1" w:tplc="04090003" w:tentative="1">
+      <w:start w:val="1"/>
+      <w:numFmt w:val="bullet"/>
+      <w:lvlText w:val="o"/>
+      <w:lvlJc w:val="left"/>
+      <w:pPr>
+        <w:ind w:left="2148" w:hanging="360"/>
+      </w:pPr>
+      <w:rPr>
+        <w:rFonts w:ascii="Courier New" w:hAnsi="Courier New" w:cs="Courier New" w:hint="default"/>
+      </w:rPr>
+    </w:lvl>
+    <w:lvl w:ilvl="2" w:tplc="04090005" w:tentative="1">
+      <w:start w:val="1"/>
+      <w:numFmt w:val="bullet"/>
+      <w:lvlText w:val=""/>
+      <w:lvlJc w:val="left"/>
+      <w:pPr>
+        <w:ind w:left="2868" w:hanging="360"/>
+      </w:pPr>
+      <w:rPr>
+        <w:rFonts w:ascii="Wingdings" w:hAnsi="Wingdings" w:hint="default"/>
+      </w:rPr>
+    </w:lvl>
+    <w:lvl w:ilvl="3" w:tplc="04090001" w:tentative="1">
+      <w:start w:val="1"/>
+      <w:numFmt w:val="bullet"/>
+      <w:lvlText w:val=""/>
+      <w:lvlJc w:val="left"/>
+      <w:pPr>
+        <w:ind w:left="3588" w:hanging="360"/>
+      </w:pPr>
+      <w:rPr>
+        <w:rFonts w:ascii="Symbol" w:hAnsi="Symbol" w:hint="default"/>
+      </w:rPr>
+    </w:lvl>
+    <w:lvl w:ilvl="4" w:tplc="04090003" w:tentative="1">
+      <w:start w:val="1"/>
+      <w:numFmt w:val="bullet"/>
+      <w:lvlText w:val="o"/>
+      <w:lvlJc w:val="left"/>
+      <w:pPr>
+        <w:ind w:left="4308" w:hanging="360"/>
+      </w:pPr>
+      <w:rPr>
+        <w:rFonts w:ascii="Courier New" w:hAnsi="Courier New" w:cs="Courier New" w:hint="default"/>
+      </w:rPr>
+    </w:lvl>
+    <w:lvl w:ilvl="5" w:tplc="04090005" w:tentative="1">
+      <w:start w:val="1"/>
+      <w:numFmt w:val="bullet"/>
+      <w:lvlText w:val=""/>
+      <w:lvlJc w:val="left"/>
+      <w:pPr>
+        <w:ind w:left="5028" w:hanging="360"/>
+      </w:pPr>
+      <w:rPr>
+        <w:rFonts w:ascii="Wingdings" w:hAnsi="Wingdings" w:hint="default"/>
+      </w:rPr>
+    </w:lvl>
+    <w:lvl w:ilvl="6" w:tplc="04090001" w:tentative="1">
+      <w:start w:val="1"/>
+      <w:numFmt w:val="bullet"/>
+      <w:lvlText w:val=""/>
+      <w:lvlJc w:val="left"/>
+      <w:pPr>
+        <w:ind w:left="5748" w:hanging="360"/>
+      </w:pPr>
+      <w:rPr>
+        <w:rFonts w:ascii="Symbol" w:hAnsi="Symbol" w:hint="default"/>
+      </w:rPr>
+    </w:lvl>
+    <w:lvl w:ilvl="7" w:tplc="04090003" w:tentative="1">
+      <w:start w:val="1"/>
+      <w:numFmt w:val="bullet"/>
+      <w:lvlText w:val="o"/>
+      <w:lvlJc w:val="left"/>
+      <w:pPr>
+        <w:ind w:left="6468" w:hanging="360"/>
+      </w:pPr>
+      <w:rPr>
+        <w:rFonts w:ascii="Courier New" w:hAnsi="Courier New" w:cs="Courier New" w:hint="default"/>
+      </w:rPr>
+    </w:lvl>
+    <w:lvl w:ilvl="8" w:tplc="04090005" w:tentative="1">
+      <w:start w:val="1"/>
+      <w:numFmt w:val="bullet"/>
+      <w:lvlText w:val=""/>
+      <w:lvlJc w:val="left"/>
+      <w:pPr>
+        <w:ind w:left="7188" w:hanging="360"/>
+      </w:pPr>
+      <w:rPr>
+        <w:rFonts w:ascii="Wingdings" w:hAnsi="Wingdings" w:hint="default"/>
+      </w:rPr>
+    </w:lvl>
+  </w:abstractNum>
+  <w:abstractNum w:abstractNumId="22" w15:restartNumberingAfterBreak="0">
+    <w:nsid w:val="5FF34526"/>
+    <w:multiLevelType w:val="hybridMultilevel"/>
+    <w:tmpl w:val="12884AC2"/>
+    <w:lvl w:ilvl="0" w:tplc="7D546450">
+      <w:start w:val="1"/>
+      <w:numFmt w:val="bullet"/>
+      <w:lvlText w:val=""/>
+      <w:lvlJc w:val="left"/>
+      <w:pPr>
+        <w:ind w:left="1428" w:hanging="360"/>
+      </w:pPr>
+      <w:rPr>
+        <w:rFonts w:ascii="Symbol" w:hAnsi="Symbol" w:hint="default"/>
+      </w:rPr>
+    </w:lvl>
+    <w:lvl w:ilvl="1" w:tplc="04190003" w:tentative="1">
+      <w:start w:val="1"/>
+      <w:numFmt w:val="bullet"/>
+      <w:lvlText w:val="o"/>
+      <w:lvlJc w:val="left"/>
+      <w:pPr>
+        <w:ind w:left="2148" w:hanging="360"/>
+      </w:pPr>
+      <w:rPr>
+        <w:rFonts w:ascii="Courier New" w:hAnsi="Courier New" w:cs="Courier New" w:hint="default"/>
+      </w:rPr>
+    </w:lvl>
+    <w:lvl w:ilvl="2" w:tplc="04190005" w:tentative="1">
+      <w:start w:val="1"/>
+      <w:numFmt w:val="bullet"/>
+      <w:lvlText w:val=""/>
+      <w:lvlJc w:val="left"/>
+      <w:pPr>
+        <w:ind w:left="2868" w:hanging="360"/>
+      </w:pPr>
+      <w:rPr>
+        <w:rFonts w:ascii="Wingdings" w:hAnsi="Wingdings" w:hint="default"/>
+      </w:rPr>
+    </w:lvl>
+    <w:lvl w:ilvl="3" w:tplc="04190001" w:tentative="1">
+      <w:start w:val="1"/>
+      <w:numFmt w:val="bullet"/>
+      <w:lvlText w:val=""/>
+      <w:lvlJc w:val="left"/>
+      <w:pPr>
+        <w:ind w:left="3588" w:hanging="360"/>
+      </w:pPr>
+      <w:rPr>
+        <w:rFonts w:ascii="Symbol" w:hAnsi="Symbol" w:hint="default"/>
+      </w:rPr>
+    </w:lvl>
+    <w:lvl w:ilvl="4" w:tplc="04190003" w:tentative="1">
+      <w:start w:val="1"/>
+      <w:numFmt w:val="bullet"/>
+      <w:lvlText w:val="o"/>
+      <w:lvlJc w:val="left"/>
+      <w:pPr>
+        <w:ind w:left="4308" w:hanging="360"/>
+      </w:pPr>
+      <w:rPr>
+        <w:rFonts w:ascii="Courier New" w:hAnsi="Courier New" w:cs="Courier New" w:hint="default"/>
+      </w:rPr>
+    </w:lvl>
+    <w:lvl w:ilvl="5" w:tplc="04190005" w:tentative="1">
+      <w:start w:val="1"/>
+      <w:numFmt w:val="bullet"/>
+      <w:lvlText w:val=""/>
+      <w:lvlJc w:val="left"/>
+      <w:pPr>
+        <w:ind w:left="5028" w:hanging="360"/>
+      </w:pPr>
+      <w:rPr>
+        <w:rFonts w:ascii="Wingdings" w:hAnsi="Wingdings" w:hint="default"/>
+      </w:rPr>
+    </w:lvl>
+    <w:lvl w:ilvl="6" w:tplc="04190001" w:tentative="1">
+      <w:start w:val="1"/>
+      <w:numFmt w:val="bullet"/>
+      <w:lvlText w:val=""/>
+      <w:lvlJc w:val="left"/>
+      <w:pPr>
+        <w:ind w:left="5748" w:hanging="360"/>
+      </w:pPr>
+      <w:rPr>
+        <w:rFonts w:ascii="Symbol" w:hAnsi="Symbol" w:hint="default"/>
+      </w:rPr>
+    </w:lvl>
+    <w:lvl w:ilvl="7" w:tplc="04190003" w:tentative="1">
+      <w:start w:val="1"/>
+      <w:numFmt w:val="bullet"/>
+      <w:lvlText w:val="o"/>
+      <w:lvlJc w:val="left"/>
+      <w:pPr>
+        <w:ind w:left="6468" w:hanging="360"/>
+      </w:pPr>
+      <w:rPr>
+        <w:rFonts w:ascii="Courier New" w:hAnsi="Courier New" w:cs="Courier New" w:hint="default"/>
+      </w:rPr>
+    </w:lvl>
+    <w:lvl w:ilvl="8" w:tplc="04190005" w:tentative="1">
+      <w:start w:val="1"/>
+      <w:numFmt w:val="bullet"/>
+      <w:lvlText w:val=""/>
+      <w:lvlJc w:val="left"/>
+      <w:pPr>
+        <w:ind w:left="7188" w:hanging="360"/>
+      </w:pPr>
+      <w:rPr>
+        <w:rFonts w:ascii="Wingdings" w:hAnsi="Wingdings" w:hint="default"/>
+      </w:rPr>
+    </w:lvl>
+  </w:abstractNum>
+  <w:abstractNum w:abstractNumId="23" w15:restartNumberingAfterBreak="0">
+    <w:nsid w:val="64C92CA2"/>
+    <w:multiLevelType w:val="hybridMultilevel"/>
+    <w:tmpl w:val="0EC4F2F8"/>
+    <w:lvl w:ilvl="0" w:tplc="7D546450">
+      <w:start w:val="1"/>
+      <w:numFmt w:val="bullet"/>
+      <w:lvlText w:val=""/>
+      <w:lvlJc w:val="left"/>
+      <w:pPr>
+        <w:ind w:left="1429" w:hanging="360"/>
+      </w:pPr>
+      <w:rPr>
+        <w:rFonts w:ascii="Symbol" w:hAnsi="Symbol" w:hint="default"/>
+      </w:rPr>
+    </w:lvl>
+    <w:lvl w:ilvl="1" w:tplc="04090003" w:tentative="1">
+      <w:start w:val="1"/>
+      <w:numFmt w:val="bullet"/>
+      <w:lvlText w:val="o"/>
+      <w:lvlJc w:val="left"/>
+      <w:pPr>
+        <w:ind w:left="2149" w:hanging="360"/>
+      </w:pPr>
+      <w:rPr>
+        <w:rFonts w:ascii="Courier New" w:hAnsi="Courier New" w:cs="Courier New" w:hint="default"/>
+      </w:rPr>
+    </w:lvl>
+    <w:lvl w:ilvl="2" w:tplc="04090005" w:tentative="1">
+      <w:start w:val="1"/>
+      <w:numFmt w:val="bullet"/>
+      <w:lvlText w:val=""/>
+      <w:lvlJc w:val="left"/>
+      <w:pPr>
+        <w:ind w:left="2869" w:hanging="360"/>
+      </w:pPr>
+      <w:rPr>
+        <w:rFonts w:ascii="Wingdings" w:hAnsi="Wingdings" w:hint="default"/>
+      </w:rPr>
+    </w:lvl>
+    <w:lvl w:ilvl="3" w:tplc="04090001" w:tentative="1">
+      <w:start w:val="1"/>
+      <w:numFmt w:val="bullet"/>
+      <w:lvlText w:val=""/>
+      <w:lvlJc w:val="left"/>
+      <w:pPr>
+        <w:ind w:left="3589" w:hanging="360"/>
+      </w:pPr>
+      <w:rPr>
+        <w:rFonts w:ascii="Symbol" w:hAnsi="Symbol" w:hint="default"/>
+      </w:rPr>
+    </w:lvl>
+    <w:lvl w:ilvl="4" w:tplc="04090003" w:tentative="1">
+      <w:start w:val="1"/>
+      <w:numFmt w:val="bullet"/>
+      <w:lvlText w:val="o"/>
+      <w:lvlJc w:val="left"/>
+      <w:pPr>
+        <w:ind w:left="4309" w:hanging="360"/>
+      </w:pPr>
+      <w:rPr>
+        <w:rFonts w:ascii="Courier New" w:hAnsi="Courier New" w:cs="Courier New" w:hint="default"/>
+      </w:rPr>
+    </w:lvl>
+    <w:lvl w:ilvl="5" w:tplc="04090005" w:tentative="1">
+      <w:start w:val="1"/>
+      <w:numFmt w:val="bullet"/>
+      <w:lvlText w:val=""/>
+      <w:lvlJc w:val="left"/>
+      <w:pPr>
+        <w:ind w:left="5029" w:hanging="360"/>
+      </w:pPr>
+      <w:rPr>
+        <w:rFonts w:ascii="Wingdings" w:hAnsi="Wingdings" w:hint="default"/>
+      </w:rPr>
+    </w:lvl>
+    <w:lvl w:ilvl="6" w:tplc="04090001" w:tentative="1">
+      <w:start w:val="1"/>
+      <w:numFmt w:val="bullet"/>
+      <w:lvlText w:val=""/>
+      <w:lvlJc w:val="left"/>
+      <w:pPr>
+        <w:ind w:left="5749" w:hanging="360"/>
+      </w:pPr>
+      <w:rPr>
+        <w:rFonts w:ascii="Symbol" w:hAnsi="Symbol" w:hint="default"/>
+      </w:rPr>
+    </w:lvl>
+    <w:lvl w:ilvl="7" w:tplc="04090003" w:tentative="1">
+      <w:start w:val="1"/>
+      <w:numFmt w:val="bullet"/>
+      <w:lvlText w:val="o"/>
+      <w:lvlJc w:val="left"/>
+      <w:pPr>
+        <w:ind w:left="6469" w:hanging="360"/>
+      </w:pPr>
+      <w:rPr>
+        <w:rFonts w:ascii="Courier New" w:hAnsi="Courier New" w:cs="Courier New" w:hint="default"/>
+      </w:rPr>
+    </w:lvl>
+    <w:lvl w:ilvl="8" w:tplc="04090005" w:tentative="1">
+      <w:start w:val="1"/>
+      <w:numFmt w:val="bullet"/>
+      <w:lvlText w:val=""/>
+      <w:lvlJc w:val="left"/>
+      <w:pPr>
+        <w:ind w:left="7189" w:hanging="360"/>
+      </w:pPr>
+      <w:rPr>
+        <w:rFonts w:ascii="Wingdings" w:hAnsi="Wingdings" w:hint="default"/>
+      </w:rPr>
+    </w:lvl>
+  </w:abstractNum>
+  <w:abstractNum w:abstractNumId="24" w15:restartNumberingAfterBreak="0">
     <w:nsid w:val="7C4F3522"/>
     <w:multiLevelType w:val="hybridMultilevel"/>
     <w:tmpl w:val="40661D98"/>
@@ -3158,46 +5213,79 @@
     </w:lvl>
   </w:abstractNum>
   <w:num w:numId="1">
+    <w:abstractNumId w:val="14"/>
+  </w:num>
+  <w:num w:numId="2">
+    <w:abstractNumId w:val="18"/>
+  </w:num>
+  <w:num w:numId="3">
+    <w:abstractNumId w:val="4"/>
+  </w:num>
+  <w:num w:numId="4">
     <w:abstractNumId w:val="10"/>
   </w:num>
-  <w:num w:numId="2">
-    <w:abstractNumId w:val="12"/>
-  </w:num>
-  <w:num w:numId="3">
-    <w:abstractNumId w:val="3"/>
-  </w:num>
-  <w:num w:numId="4">
-    <w:abstractNumId w:val="7"/>
-  </w:num>
   <w:num w:numId="5">
-    <w:abstractNumId w:val="4"/>
+    <w:abstractNumId w:val="5"/>
   </w:num>
   <w:num w:numId="6">
     <w:abstractNumId w:val="0"/>
   </w:num>
   <w:num w:numId="7">
+    <w:abstractNumId w:val="2"/>
+  </w:num>
+  <w:num w:numId="8">
+    <w:abstractNumId w:val="11"/>
+  </w:num>
+  <w:num w:numId="9">
+    <w:abstractNumId w:val="13"/>
+  </w:num>
+  <w:num w:numId="10">
+    <w:abstractNumId w:val="6"/>
+  </w:num>
+  <w:num w:numId="11">
+    <w:abstractNumId w:val="24"/>
+  </w:num>
+  <w:num w:numId="12">
+    <w:abstractNumId w:val="3"/>
+  </w:num>
+  <w:num w:numId="13">
+    <w:abstractNumId w:val="7"/>
+  </w:num>
+  <w:num w:numId="14">
+    <w:abstractNumId w:val="15"/>
+  </w:num>
+  <w:num w:numId="15">
+    <w:abstractNumId w:val="19"/>
+  </w:num>
+  <w:num w:numId="16">
     <w:abstractNumId w:val="1"/>
   </w:num>
-  <w:num w:numId="8">
+  <w:num w:numId="17">
+    <w:abstractNumId w:val="12"/>
+  </w:num>
+  <w:num w:numId="18">
+    <w:abstractNumId w:val="22"/>
+  </w:num>
+  <w:num w:numId="19">
+    <w:abstractNumId w:val="20"/>
+  </w:num>
+  <w:num w:numId="20">
+    <w:abstractNumId w:val="9"/>
+  </w:num>
+  <w:num w:numId="21">
     <w:abstractNumId w:val="8"/>
   </w:num>
-  <w:num w:numId="9">
-    <w:abstractNumId w:val="9"/>
+  <w:num w:numId="22">
+    <w:abstractNumId w:val="17"/>
   </w:num>
-  <w:num w:numId="10">
-    <w:abstractNumId w:val="5"/>
+  <w:num w:numId="23">
+    <w:abstractNumId w:val="23"/>
   </w:num>
-  <w:num w:numId="11">
-    <w:abstractNumId w:val="13"/>
+  <w:num w:numId="24">
+    <w:abstractNumId w:val="21"/>
   </w:num>
-  <w:num w:numId="12">
-    <w:abstractNumId w:val="2"/>
-  </w:num>
-  <w:num w:numId="13">
-    <w:abstractNumId w:val="6"/>
-  </w:num>
-  <w:num w:numId="14">
-    <w:abstractNumId w:val="11"/>
+  <w:num w:numId="25">
+    <w:abstractNumId w:val="16"/>
   </w:num>
 </w:numbering>
 </file>
